--- a/บทที่ 4 แชทบอท สำหรับงานวิชาการและงานทะเบียน มหาวิทยาลัยเทคโนโลยีราชมงคลตะวันออก.docx
+++ b/บทที่ 4 แชทบอท สำหรับงานวิชาการและงานทะเบียน มหาวิทยาลัยเทคโนโลยีราชมงคลตะวันออก.docx
@@ -61,6 +61,7 @@
     </w:p>
     <w:p>
       <w:pPr>
+        <w:jc w:val="thaiDistribute"/>
         <w:rPr>
           <w:rFonts w:ascii="TH Sarabun New" w:hAnsi="TH Sarabun New" w:cs="TH Sarabun New"/>
           <w:sz w:val="32"/>
@@ -116,6 +117,7 @@
     </w:p>
     <w:p>
       <w:pPr>
+        <w:jc w:val="thaiDistribute"/>
         <w:rPr>
           <w:rFonts w:ascii="TH Sarabun New" w:hAnsi="TH Sarabun New" w:cs="TH Sarabun New"/>
           <w:sz w:val="32"/>
@@ -125,6 +127,7 @@
     </w:p>
     <w:p>
       <w:pPr>
+        <w:jc w:val="thaiDistribute"/>
         <w:rPr>
           <w:rFonts w:ascii="TH Sarabun New" w:hAnsi="TH Sarabun New" w:cs="TH Sarabun New"/>
           <w:b/>
@@ -159,6 +162,7 @@
     <w:p>
       <w:pPr>
         <w:ind w:firstLine="720"/>
+        <w:jc w:val="thaiDistribute"/>
         <w:rPr>
           <w:rFonts w:ascii="TH Sarabun New" w:hAnsi="TH Sarabun New" w:cs="TH Sarabun New"/>
           <w:b/>
@@ -233,6 +237,7 @@
     </w:p>
     <w:p>
       <w:pPr>
+        <w:jc w:val="thaiDistribute"/>
         <w:rPr>
           <w:rFonts w:ascii="TH Sarabun New" w:hAnsi="TH Sarabun New" w:cs="TH Sarabun New"/>
           <w:sz w:val="32"/>
@@ -246,6 +251,7 @@
           <w:tab w:val="left" w:pos="720"/>
           <w:tab w:val="left" w:pos="2461"/>
         </w:tabs>
+        <w:jc w:val="thaiDistribute"/>
         <w:rPr>
           <w:rFonts w:ascii="TH Sarabun New" w:hAnsi="TH Sarabun New" w:cs="TH Sarabun New"/>
           <w:sz w:val="32"/>
@@ -318,7 +324,7 @@
                 <w:tab w:val="left" w:pos="2461"/>
               </w:tabs>
               <w:spacing w:line="360" w:lineRule="auto"/>
-              <w:jc w:val="center"/>
+              <w:jc w:val="thaiDistribute"/>
               <w:rPr>
                 <w:rFonts w:ascii="TH Sarabun New" w:hAnsi="TH Sarabun New" w:cs="TH Sarabun New"/>
                 <w:b/>
@@ -353,7 +359,7 @@
                 <w:tab w:val="left" w:pos="2461"/>
               </w:tabs>
               <w:spacing w:line="360" w:lineRule="auto"/>
-              <w:jc w:val="center"/>
+              <w:jc w:val="thaiDistribute"/>
               <w:rPr>
                 <w:rFonts w:ascii="TH Sarabun New" w:hAnsi="TH Sarabun New" w:cs="TH Sarabun New"/>
                 <w:b/>
@@ -389,6 +395,7 @@
                 <w:tab w:val="left" w:pos="2461"/>
               </w:tabs>
               <w:spacing w:line="360" w:lineRule="auto"/>
+              <w:jc w:val="thaiDistribute"/>
               <w:rPr>
                 <w:rFonts w:ascii="TH Sarabun New" w:hAnsi="TH Sarabun New" w:cs="TH Sarabun New"/>
                 <w:sz w:val="32"/>
@@ -418,6 +425,7 @@
                 <w:tab w:val="left" w:pos="2461"/>
               </w:tabs>
               <w:spacing w:line="360" w:lineRule="auto"/>
+              <w:jc w:val="thaiDistribute"/>
               <w:rPr>
                 <w:rFonts w:ascii="TH Sarabun New" w:hAnsi="TH Sarabun New" w:cs="TH Sarabun New"/>
                 <w:sz w:val="32"/>
@@ -448,6 +456,7 @@
                 <w:tab w:val="left" w:pos="2461"/>
               </w:tabs>
               <w:spacing w:line="360" w:lineRule="auto"/>
+              <w:jc w:val="thaiDistribute"/>
               <w:rPr>
                 <w:rFonts w:ascii="TH Sarabun New" w:hAnsi="TH Sarabun New" w:cs="TH Sarabun New"/>
                 <w:sz w:val="32"/>
@@ -478,6 +487,7 @@
                 <w:tab w:val="left" w:pos="2461"/>
               </w:tabs>
               <w:spacing w:line="360" w:lineRule="auto"/>
+              <w:jc w:val="thaiDistribute"/>
               <w:rPr>
                 <w:rFonts w:ascii="TH Sarabun New" w:hAnsi="TH Sarabun New" w:cs="TH Sarabun New"/>
                 <w:sz w:val="32"/>
@@ -502,6 +512,7 @@
           <w:tab w:val="left" w:pos="720"/>
           <w:tab w:val="left" w:pos="2461"/>
         </w:tabs>
+        <w:jc w:val="thaiDistribute"/>
         <w:rPr>
           <w:rFonts w:ascii="TH Sarabun New" w:hAnsi="TH Sarabun New" w:cs="TH Sarabun New"/>
           <w:sz w:val="32"/>
@@ -523,6 +534,7 @@
           <w:tab w:val="left" w:pos="720"/>
           <w:tab w:val="left" w:pos="2461"/>
         </w:tabs>
+        <w:jc w:val="thaiDistribute"/>
         <w:rPr>
           <w:rFonts w:ascii="TH Sarabun New" w:hAnsi="TH Sarabun New" w:cs="TH Sarabun New"/>
           <w:sz w:val="32"/>
@@ -642,6 +654,7 @@
           <w:tab w:val="left" w:pos="720"/>
           <w:tab w:val="left" w:pos="2461"/>
         </w:tabs>
+        <w:jc w:val="thaiDistribute"/>
         <w:rPr>
           <w:rFonts w:ascii="TH Sarabun New" w:hAnsi="TH Sarabun New" w:cs="TH Sarabun New"/>
           <w:sz w:val="32"/>
@@ -651,6 +664,7 @@
     </w:p>
     <w:p>
       <w:pPr>
+        <w:jc w:val="thaiDistribute"/>
         <w:rPr>
           <w:rFonts w:ascii="TH Sarabun New" w:hAnsi="TH Sarabun New" w:cs="TH Sarabun New"/>
           <w:sz w:val="32"/>
@@ -719,7 +733,6 @@
                 <w:tab w:val="left" w:pos="720"/>
                 <w:tab w:val="left" w:pos="2461"/>
               </w:tabs>
-              <w:jc w:val="center"/>
               <w:rPr>
                 <w:rFonts w:ascii="TH Sarabun New" w:hAnsi="TH Sarabun New" w:cs="TH Sarabun New"/>
                 <w:b/>
@@ -752,7 +765,6 @@
                 <w:tab w:val="left" w:pos="720"/>
                 <w:tab w:val="left" w:pos="2461"/>
               </w:tabs>
-              <w:jc w:val="center"/>
               <w:rPr>
                 <w:rFonts w:ascii="TH Sarabun New" w:hAnsi="TH Sarabun New" w:cs="TH Sarabun New"/>
                 <w:b/>
@@ -784,7 +796,6 @@
                 <w:tab w:val="left" w:pos="720"/>
                 <w:tab w:val="left" w:pos="2461"/>
               </w:tabs>
-              <w:jc w:val="center"/>
               <w:rPr>
                 <w:rFonts w:ascii="TH Sarabun New" w:hAnsi="TH Sarabun New" w:cs="TH Sarabun New"/>
                 <w:b/>
@@ -818,7 +829,6 @@
                 <w:tab w:val="left" w:pos="720"/>
                 <w:tab w:val="left" w:pos="2461"/>
               </w:tabs>
-              <w:jc w:val="center"/>
               <w:rPr>
                 <w:rFonts w:ascii="TH Sarabun New" w:hAnsi="TH Sarabun New" w:cs="TH Sarabun New"/>
                 <w:sz w:val="32"/>
@@ -992,7 +1002,6 @@
                 <w:tab w:val="left" w:pos="720"/>
                 <w:tab w:val="left" w:pos="2461"/>
               </w:tabs>
-              <w:jc w:val="center"/>
               <w:rPr>
                 <w:rFonts w:ascii="TH Sarabun New" w:hAnsi="TH Sarabun New" w:cs="TH Sarabun New"/>
                 <w:sz w:val="32"/>
@@ -1165,7 +1174,6 @@
                 <w:tab w:val="left" w:pos="720"/>
                 <w:tab w:val="left" w:pos="2461"/>
               </w:tabs>
-              <w:jc w:val="center"/>
               <w:rPr>
                 <w:rFonts w:ascii="TH Sarabun New" w:hAnsi="TH Sarabun New" w:cs="TH Sarabun New"/>
                 <w:sz w:val="32"/>
@@ -1339,7 +1347,6 @@
                 <w:tab w:val="left" w:pos="720"/>
                 <w:tab w:val="left" w:pos="2461"/>
               </w:tabs>
-              <w:jc w:val="center"/>
               <w:rPr>
                 <w:rFonts w:ascii="TH Sarabun New" w:hAnsi="TH Sarabun New" w:cs="TH Sarabun New"/>
                 <w:sz w:val="32"/>
@@ -1422,7 +1429,6 @@
                 <w:tab w:val="left" w:pos="720"/>
                 <w:tab w:val="left" w:pos="2461"/>
               </w:tabs>
-              <w:jc w:val="center"/>
               <w:rPr>
                 <w:rFonts w:ascii="TH Sarabun New" w:hAnsi="TH Sarabun New" w:cs="TH Sarabun New"/>
                 <w:sz w:val="32"/>
@@ -1505,7 +1511,6 @@
                 <w:tab w:val="left" w:pos="720"/>
                 <w:tab w:val="left" w:pos="2461"/>
               </w:tabs>
-              <w:jc w:val="center"/>
               <w:rPr>
                 <w:rFonts w:ascii="TH Sarabun New" w:hAnsi="TH Sarabun New" w:cs="TH Sarabun New"/>
                 <w:sz w:val="32"/>
@@ -1588,7 +1593,6 @@
                 <w:tab w:val="left" w:pos="720"/>
                 <w:tab w:val="left" w:pos="2461"/>
               </w:tabs>
-              <w:jc w:val="center"/>
               <w:rPr>
                 <w:rFonts w:ascii="TH Sarabun New" w:hAnsi="TH Sarabun New" w:cs="TH Sarabun New"/>
                 <w:sz w:val="32"/>
@@ -1671,7 +1675,6 @@
                 <w:tab w:val="left" w:pos="720"/>
                 <w:tab w:val="left" w:pos="2461"/>
               </w:tabs>
-              <w:jc w:val="center"/>
               <w:rPr>
                 <w:rFonts w:ascii="TH Sarabun New" w:hAnsi="TH Sarabun New" w:cs="TH Sarabun New"/>
                 <w:sz w:val="32"/>
@@ -1848,7 +1851,6 @@
                 <w:tab w:val="left" w:pos="720"/>
                 <w:tab w:val="left" w:pos="2461"/>
               </w:tabs>
-              <w:jc w:val="center"/>
               <w:rPr>
                 <w:rFonts w:ascii="TH Sarabun New" w:hAnsi="TH Sarabun New" w:cs="TH Sarabun New"/>
                 <w:sz w:val="32"/>
@@ -2045,7 +2047,6 @@
                 <w:tab w:val="left" w:pos="720"/>
                 <w:tab w:val="left" w:pos="2461"/>
               </w:tabs>
-              <w:jc w:val="center"/>
               <w:rPr>
                 <w:rFonts w:ascii="TH Sarabun New" w:hAnsi="TH Sarabun New" w:cs="TH Sarabun New"/>
                 <w:sz w:val="32"/>
@@ -2588,7 +2589,6 @@
                 <w:tab w:val="left" w:pos="720"/>
                 <w:tab w:val="left" w:pos="2461"/>
               </w:tabs>
-              <w:jc w:val="center"/>
               <w:rPr>
                 <w:rFonts w:ascii="TH Sarabun New" w:hAnsi="TH Sarabun New" w:cs="TH Sarabun New"/>
                 <w:sz w:val="32"/>
@@ -2876,7 +2876,6 @@
                 <w:tab w:val="left" w:pos="720"/>
                 <w:tab w:val="left" w:pos="2461"/>
               </w:tabs>
-              <w:jc w:val="center"/>
               <w:rPr>
                 <w:rFonts w:ascii="TH Sarabun New" w:hAnsi="TH Sarabun New" w:cs="TH Sarabun New"/>
                 <w:sz w:val="32"/>
@@ -2960,7 +2959,6 @@
                 <w:tab w:val="left" w:pos="720"/>
                 <w:tab w:val="left" w:pos="2461"/>
               </w:tabs>
-              <w:jc w:val="center"/>
               <w:rPr>
                 <w:rFonts w:ascii="TH Sarabun New" w:hAnsi="TH Sarabun New" w:cs="TH Sarabun New"/>
                 <w:sz w:val="32"/>
@@ -3043,7 +3041,6 @@
                 <w:tab w:val="left" w:pos="720"/>
                 <w:tab w:val="left" w:pos="2461"/>
               </w:tabs>
-              <w:jc w:val="center"/>
               <w:rPr>
                 <w:rFonts w:ascii="TH Sarabun New" w:hAnsi="TH Sarabun New" w:cs="TH Sarabun New"/>
                 <w:sz w:val="32"/>
@@ -3126,7 +3123,6 @@
                 <w:tab w:val="left" w:pos="720"/>
                 <w:tab w:val="left" w:pos="2461"/>
               </w:tabs>
-              <w:jc w:val="center"/>
               <w:rPr>
                 <w:rFonts w:ascii="TH Sarabun New" w:hAnsi="TH Sarabun New" w:cs="TH Sarabun New"/>
                 <w:sz w:val="32"/>
@@ -3362,7 +3358,6 @@
                 <w:tab w:val="left" w:pos="720"/>
                 <w:tab w:val="left" w:pos="2461"/>
               </w:tabs>
-              <w:jc w:val="center"/>
               <w:rPr>
                 <w:rFonts w:ascii="TH Sarabun New" w:hAnsi="TH Sarabun New" w:cs="TH Sarabun New"/>
                 <w:sz w:val="32"/>
@@ -3559,7 +3554,17 @@
                 <w:szCs w:val="32"/>
                 <w:cs/>
               </w:rPr>
-              <w:t>ลำดับที่(</w:t>
+              <w:t>ลำดับที่</w:t>
+            </w:r>
+            <w:r>
+              <w:rPr>
+                <w:rFonts w:ascii="TH Sarabun New" w:hAnsi="TH Sarabun New" w:cs="TH Sarabun New"/>
+                <w:sz w:val="32"/>
+                <w:szCs w:val="32"/>
+                <w:cs/>
+              </w:rPr>
+              <w:lastRenderedPageBreak/>
+              <w:t>(</w:t>
             </w:r>
             <w:proofErr w:type="gramEnd"/>
             <w:r>
@@ -3602,7 +3607,6 @@
                 <w:tab w:val="left" w:pos="720"/>
                 <w:tab w:val="left" w:pos="2461"/>
               </w:tabs>
-              <w:jc w:val="center"/>
               <w:rPr>
                 <w:rFonts w:ascii="TH Sarabun New" w:hAnsi="TH Sarabun New" w:cs="TH Sarabun New"/>
                 <w:sz w:val="32"/>
@@ -3997,19 +4001,19 @@
                 <w:tab w:val="left" w:pos="720"/>
                 <w:tab w:val="left" w:pos="2461"/>
               </w:tabs>
-              <w:jc w:val="center"/>
-              <w:rPr>
-                <w:rFonts w:ascii="TH Sarabun New" w:hAnsi="TH Sarabun New" w:cs="TH Sarabun New"/>
-                <w:sz w:val="32"/>
-                <w:szCs w:val="32"/>
-              </w:rPr>
-            </w:pPr>
-            <w:r>
-              <w:rPr>
-                <w:rFonts w:ascii="TH Sarabun New" w:hAnsi="TH Sarabun New" w:cs="TH Sarabun New"/>
-                <w:sz w:val="32"/>
-                <w:szCs w:val="32"/>
-              </w:rPr>
+              <w:rPr>
+                <w:rFonts w:ascii="TH Sarabun New" w:hAnsi="TH Sarabun New" w:cs="TH Sarabun New"/>
+                <w:sz w:val="32"/>
+                <w:szCs w:val="32"/>
+              </w:rPr>
+            </w:pPr>
+            <w:r>
+              <w:rPr>
+                <w:rFonts w:ascii="TH Sarabun New" w:hAnsi="TH Sarabun New" w:cs="TH Sarabun New"/>
+                <w:sz w:val="32"/>
+                <w:szCs w:val="32"/>
+              </w:rPr>
+              <w:lastRenderedPageBreak/>
               <w:t>18</w:t>
             </w:r>
           </w:p>
@@ -4174,20 +4178,18 @@
                 <w:tab w:val="left" w:pos="720"/>
                 <w:tab w:val="left" w:pos="2461"/>
               </w:tabs>
-              <w:jc w:val="center"/>
-              <w:rPr>
-                <w:rFonts w:ascii="TH Sarabun New" w:hAnsi="TH Sarabun New" w:cs="TH Sarabun New"/>
-                <w:sz w:val="32"/>
-                <w:szCs w:val="32"/>
-              </w:rPr>
-            </w:pPr>
-            <w:r>
-              <w:rPr>
-                <w:rFonts w:ascii="TH Sarabun New" w:hAnsi="TH Sarabun New" w:cs="TH Sarabun New"/>
-                <w:sz w:val="32"/>
-                <w:szCs w:val="32"/>
-              </w:rPr>
-              <w:lastRenderedPageBreak/>
+              <w:rPr>
+                <w:rFonts w:ascii="TH Sarabun New" w:hAnsi="TH Sarabun New" w:cs="TH Sarabun New"/>
+                <w:sz w:val="32"/>
+                <w:szCs w:val="32"/>
+              </w:rPr>
+            </w:pPr>
+            <w:r>
+              <w:rPr>
+                <w:rFonts w:ascii="TH Sarabun New" w:hAnsi="TH Sarabun New" w:cs="TH Sarabun New"/>
+                <w:sz w:val="32"/>
+                <w:szCs w:val="32"/>
+              </w:rPr>
               <w:t>19</w:t>
             </w:r>
           </w:p>
@@ -4352,7 +4354,6 @@
                 <w:tab w:val="left" w:pos="720"/>
                 <w:tab w:val="left" w:pos="2461"/>
               </w:tabs>
-              <w:jc w:val="center"/>
               <w:rPr>
                 <w:rFonts w:ascii="TH Sarabun New" w:hAnsi="TH Sarabun New" w:cs="TH Sarabun New"/>
                 <w:sz w:val="32"/>
@@ -4538,7 +4539,6 @@
                 <w:tab w:val="left" w:pos="720"/>
                 <w:tab w:val="left" w:pos="2461"/>
               </w:tabs>
-              <w:jc w:val="center"/>
               <w:rPr>
                 <w:rFonts w:ascii="TH Sarabun New" w:hAnsi="TH Sarabun New" w:cs="TH Sarabun New"/>
                 <w:sz w:val="32"/>
@@ -4715,7 +4715,6 @@
                 <w:tab w:val="left" w:pos="720"/>
                 <w:tab w:val="left" w:pos="2461"/>
               </w:tabs>
-              <w:jc w:val="center"/>
               <w:rPr>
                 <w:rFonts w:ascii="TH Sarabun New" w:hAnsi="TH Sarabun New" w:cs="TH Sarabun New"/>
                 <w:sz w:val="32"/>
@@ -4892,7 +4891,6 @@
                 <w:tab w:val="left" w:pos="720"/>
                 <w:tab w:val="left" w:pos="2461"/>
               </w:tabs>
-              <w:jc w:val="center"/>
               <w:rPr>
                 <w:rFonts w:ascii="TH Sarabun New" w:hAnsi="TH Sarabun New" w:cs="TH Sarabun New"/>
                 <w:sz w:val="32"/>
@@ -5069,7 +5067,6 @@
                 <w:tab w:val="left" w:pos="720"/>
                 <w:tab w:val="left" w:pos="2461"/>
               </w:tabs>
-              <w:jc w:val="center"/>
               <w:rPr>
                 <w:rFonts w:ascii="TH Sarabun New" w:hAnsi="TH Sarabun New" w:cs="TH Sarabun New"/>
                 <w:sz w:val="32"/>
@@ -5154,7 +5151,6 @@
                 <w:tab w:val="left" w:pos="720"/>
                 <w:tab w:val="left" w:pos="2461"/>
               </w:tabs>
-              <w:jc w:val="center"/>
               <w:rPr>
                 <w:rFonts w:ascii="TH Sarabun New" w:hAnsi="TH Sarabun New" w:cs="TH Sarabun New"/>
                 <w:sz w:val="32"/>
@@ -5237,7 +5233,6 @@
                 <w:tab w:val="left" w:pos="720"/>
                 <w:tab w:val="left" w:pos="2461"/>
               </w:tabs>
-              <w:jc w:val="center"/>
               <w:rPr>
                 <w:rFonts w:ascii="TH Sarabun New" w:hAnsi="TH Sarabun New" w:cs="TH Sarabun New"/>
                 <w:sz w:val="32"/>
@@ -5472,7 +5467,6 @@
                 <w:tab w:val="left" w:pos="720"/>
                 <w:tab w:val="left" w:pos="2461"/>
               </w:tabs>
-              <w:jc w:val="center"/>
               <w:rPr>
                 <w:rFonts w:ascii="TH Sarabun New" w:hAnsi="TH Sarabun New" w:cs="TH Sarabun New"/>
                 <w:sz w:val="32"/>
@@ -5556,41 +5550,7 @@
                 <w:szCs w:val="32"/>
                 <w:cs/>
               </w:rPr>
-              <w:t>๒. นักศึกษาตรวจสอบรายวิชาที่จะลงทะเบียน</w:t>
-            </w:r>
-            <w:r>
-              <w:rPr>
-                <w:rFonts w:ascii="TH Sarabun New" w:hAnsi="TH Sarabun New" w:cs="TH Sarabun New"/>
-                <w:sz w:val="32"/>
-                <w:szCs w:val="32"/>
-              </w:rPr>
-              <w:t xml:space="preserve"> </w:t>
-            </w:r>
-            <w:r>
-              <w:rPr>
-                <w:rFonts w:ascii="TH Sarabun New" w:hAnsi="TH Sarabun New" w:cs="TH Sarabun New"/>
-                <w:sz w:val="32"/>
-                <w:szCs w:val="32"/>
-                <w:cs/>
-              </w:rPr>
-              <w:t xml:space="preserve">๓. นักศึกษาเข้าสู่ระบบการลงทะเบียน ได้ที่ </w:t>
-            </w:r>
-            <w:r>
-              <w:rPr>
-                <w:rFonts w:ascii="TH Sarabun New" w:hAnsi="TH Sarabun New" w:cs="TH Sarabun New"/>
-                <w:sz w:val="32"/>
-                <w:szCs w:val="32"/>
-              </w:rPr>
-              <w:t xml:space="preserve">http://regis.rmtto.ac.th </w:t>
-            </w:r>
-            <w:r>
-              <w:rPr>
-                <w:rFonts w:ascii="TH Sarabun New" w:hAnsi="TH Sarabun New" w:cs="TH Sarabun New"/>
-                <w:sz w:val="32"/>
-                <w:szCs w:val="32"/>
-                <w:cs/>
-              </w:rPr>
-              <w:t>๔. กรอกรหัสวิชาที่ต้องการลงทะเบียน และตรวจสอบรายวิชาก่อนกดยืนยันการ</w:t>
+              <w:t>๒. นักศึกษาตรวจสอบรายวิชาที่จะ</w:t>
             </w:r>
             <w:r>
               <w:rPr>
@@ -5601,6 +5561,40 @@
               </w:rPr>
               <w:lastRenderedPageBreak/>
               <w:t>ลงทะเบียน</w:t>
+            </w:r>
+            <w:r>
+              <w:rPr>
+                <w:rFonts w:ascii="TH Sarabun New" w:hAnsi="TH Sarabun New" w:cs="TH Sarabun New"/>
+                <w:sz w:val="32"/>
+                <w:szCs w:val="32"/>
+              </w:rPr>
+              <w:t xml:space="preserve"> </w:t>
+            </w:r>
+            <w:r>
+              <w:rPr>
+                <w:rFonts w:ascii="TH Sarabun New" w:hAnsi="TH Sarabun New" w:cs="TH Sarabun New"/>
+                <w:sz w:val="32"/>
+                <w:szCs w:val="32"/>
+                <w:cs/>
+              </w:rPr>
+              <w:t xml:space="preserve">๓. นักศึกษาเข้าสู่ระบบการลงทะเบียน ได้ที่ </w:t>
+            </w:r>
+            <w:r>
+              <w:rPr>
+                <w:rFonts w:ascii="TH Sarabun New" w:hAnsi="TH Sarabun New" w:cs="TH Sarabun New"/>
+                <w:sz w:val="32"/>
+                <w:szCs w:val="32"/>
+              </w:rPr>
+              <w:t xml:space="preserve">http://regis.rmtto.ac.th </w:t>
+            </w:r>
+            <w:r>
+              <w:rPr>
+                <w:rFonts w:ascii="TH Sarabun New" w:hAnsi="TH Sarabun New" w:cs="TH Sarabun New"/>
+                <w:sz w:val="32"/>
+                <w:szCs w:val="32"/>
+                <w:cs/>
+              </w:rPr>
+              <w:t>๔. กรอกรหัสวิชาที่ต้องการลงทะเบียน และตรวจสอบรายวิชาก่อนกดยืนยันการลงทะเบียน</w:t>
             </w:r>
             <w:r>
               <w:rPr>
@@ -5721,7 +5715,6 @@
                 <w:tab w:val="left" w:pos="720"/>
                 <w:tab w:val="left" w:pos="2461"/>
               </w:tabs>
-              <w:jc w:val="center"/>
               <w:rPr>
                 <w:rFonts w:ascii="TH Sarabun New" w:hAnsi="TH Sarabun New" w:cs="TH Sarabun New"/>
                 <w:sz w:val="32"/>
@@ -6012,7 +6005,6 @@
                 <w:tab w:val="left" w:pos="720"/>
                 <w:tab w:val="left" w:pos="2461"/>
               </w:tabs>
-              <w:jc w:val="center"/>
               <w:rPr>
                 <w:rFonts w:ascii="TH Sarabun New" w:hAnsi="TH Sarabun New" w:cs="TH Sarabun New"/>
                 <w:sz w:val="32"/>
@@ -6408,7 +6400,6 @@
                 <w:tab w:val="left" w:pos="720"/>
                 <w:tab w:val="left" w:pos="2461"/>
               </w:tabs>
-              <w:jc w:val="center"/>
               <w:rPr>
                 <w:rFonts w:ascii="TH Sarabun New" w:hAnsi="TH Sarabun New" w:cs="TH Sarabun New"/>
                 <w:sz w:val="32"/>
@@ -6487,6 +6478,7 @@
           <w:tab w:val="left" w:pos="720"/>
           <w:tab w:val="left" w:pos="2461"/>
         </w:tabs>
+        <w:jc w:val="thaiDistribute"/>
         <w:rPr>
           <w:rFonts w:ascii="TH Sarabun New" w:hAnsi="TH Sarabun New" w:cs="TH Sarabun New"/>
           <w:sz w:val="32"/>
@@ -6509,6 +6501,7 @@
           <w:tab w:val="left" w:pos="720"/>
           <w:tab w:val="left" w:pos="2461"/>
         </w:tabs>
+        <w:jc w:val="thaiDistribute"/>
         <w:rPr>
           <w:rFonts w:ascii="TH Sarabun New" w:hAnsi="TH Sarabun New" w:cs="TH Sarabun New"/>
           <w:sz w:val="32"/>
@@ -6693,58 +6686,6 @@
         </w:rPr>
         <w:t>ในการทดสอบประสิทธิภาพความถูกต้องของกระบวนการที่นำเสนอในภาคนิพนธ์เล่มนี้</w:t>
       </w:r>
-    </w:p>
-    <w:p>
-      <w:pPr>
-        <w:tabs>
-          <w:tab w:val="left" w:pos="720"/>
-          <w:tab w:val="left" w:pos="2461"/>
-        </w:tabs>
-        <w:rPr>
-          <w:rFonts w:ascii="TH Sarabun New" w:hAnsi="TH Sarabun New" w:cs="TH Sarabun New"/>
-          <w:sz w:val="32"/>
-          <w:szCs w:val="32"/>
-        </w:rPr>
-      </w:pPr>
-    </w:p>
-    <w:p>
-      <w:pPr>
-        <w:tabs>
-          <w:tab w:val="left" w:pos="720"/>
-          <w:tab w:val="left" w:pos="2461"/>
-        </w:tabs>
-        <w:rPr>
-          <w:rFonts w:ascii="TH Sarabun New" w:hAnsi="TH Sarabun New" w:cs="TH Sarabun New"/>
-          <w:sz w:val="32"/>
-          <w:szCs w:val="32"/>
-        </w:rPr>
-      </w:pPr>
-    </w:p>
-    <w:p>
-      <w:pPr>
-        <w:tabs>
-          <w:tab w:val="left" w:pos="720"/>
-          <w:tab w:val="left" w:pos="2461"/>
-        </w:tabs>
-        <w:rPr>
-          <w:rFonts w:ascii="TH Sarabun New" w:hAnsi="TH Sarabun New" w:cs="TH Sarabun New"/>
-          <w:sz w:val="32"/>
-          <w:szCs w:val="32"/>
-        </w:rPr>
-      </w:pPr>
-    </w:p>
-    <w:p>
-      <w:pPr>
-        <w:tabs>
-          <w:tab w:val="left" w:pos="720"/>
-          <w:tab w:val="left" w:pos="2461"/>
-        </w:tabs>
-        <w:rPr>
-          <w:rFonts w:ascii="TH Sarabun New" w:hAnsi="TH Sarabun New" w:cs="TH Sarabun New"/>
-          <w:sz w:val="32"/>
-          <w:szCs w:val="32"/>
-        </w:rPr>
-      </w:pPr>
     </w:p>
     <w:p>
       <w:pPr>
@@ -6753,6 +6694,7 @@
           <w:tab w:val="left" w:pos="2461"/>
         </w:tabs>
         <w:spacing w:after="240"/>
+        <w:jc w:val="thaiDistribute"/>
         <w:rPr>
           <w:rFonts w:ascii="TH Sarabun New" w:hAnsi="TH Sarabun New" w:cs="TH Sarabun New"/>
           <w:sz w:val="32"/>
@@ -6790,6 +6732,7 @@
     </w:p>
     <w:p>
       <w:pPr>
+        <w:jc w:val="thaiDistribute"/>
         <w:rPr>
           <w:rFonts w:ascii="TH Sarabun New" w:hAnsi="TH Sarabun New" w:cs="TH Sarabun New"/>
           <w:sz w:val="32"/>
@@ -6865,7 +6808,7 @@
           </w:tcPr>
           <w:p>
             <w:pPr>
-              <w:jc w:val="center"/>
+              <w:jc w:val="thaiDistribute"/>
               <w:rPr>
                 <w:rFonts w:ascii="TH Sarabun New" w:hAnsi="TH Sarabun New" w:cs="TH Sarabun New"/>
                 <w:sz w:val="32"/>
@@ -6892,7 +6835,7 @@
           </w:tcPr>
           <w:p>
             <w:pPr>
-              <w:jc w:val="center"/>
+              <w:jc w:val="thaiDistribute"/>
               <w:rPr>
                 <w:rFonts w:ascii="TH Sarabun New" w:hAnsi="TH Sarabun New" w:cs="TH Sarabun New"/>
                 <w:sz w:val="32"/>
@@ -6919,7 +6862,7 @@
           </w:tcPr>
           <w:p>
             <w:pPr>
-              <w:jc w:val="center"/>
+              <w:jc w:val="thaiDistribute"/>
               <w:rPr>
                 <w:rFonts w:ascii="TH Sarabun New" w:hAnsi="TH Sarabun New" w:cs="TH Sarabun New"/>
                 <w:sz w:val="32"/>
@@ -6946,7 +6889,7 @@
           </w:tcPr>
           <w:p>
             <w:pPr>
-              <w:jc w:val="center"/>
+              <w:jc w:val="thaiDistribute"/>
               <w:rPr>
                 <w:rFonts w:ascii="TH Sarabun New" w:hAnsi="TH Sarabun New" w:cs="TH Sarabun New"/>
                 <w:b/>
@@ -6976,7 +6919,7 @@
           </w:tcPr>
           <w:p>
             <w:pPr>
-              <w:jc w:val="center"/>
+              <w:jc w:val="thaiDistribute"/>
               <w:rPr>
                 <w:rFonts w:ascii="TH Sarabun New" w:hAnsi="TH Sarabun New" w:cs="TH Sarabun New"/>
                 <w:sz w:val="32"/>
@@ -6999,6 +6942,7 @@
           </w:tcPr>
           <w:p>
             <w:pPr>
+              <w:jc w:val="thaiDistribute"/>
               <w:rPr>
                 <w:rFonts w:ascii="TH Sarabun New" w:hAnsi="TH Sarabun New" w:cs="TH Sarabun New"/>
                 <w:sz w:val="32"/>
@@ -7023,6 +6967,7 @@
           </w:tcPr>
           <w:p>
             <w:pPr>
+              <w:jc w:val="thaiDistribute"/>
               <w:rPr>
                 <w:rFonts w:ascii="TH Sarabun New" w:hAnsi="TH Sarabun New" w:cs="TH Sarabun New"/>
                 <w:sz w:val="32"/>
@@ -7140,7 +7085,7 @@
           </w:tcPr>
           <w:p>
             <w:pPr>
-              <w:jc w:val="center"/>
+              <w:jc w:val="thaiDistribute"/>
               <w:rPr>
                 <w:rFonts w:ascii="TH Sarabun New" w:hAnsi="TH Sarabun New" w:cs="TH Sarabun New"/>
                 <w:sz w:val="32"/>
@@ -7165,7 +7110,7 @@
           </w:tcPr>
           <w:p>
             <w:pPr>
-              <w:jc w:val="center"/>
+              <w:jc w:val="thaiDistribute"/>
               <w:rPr>
                 <w:rFonts w:ascii="TH Sarabun New" w:hAnsi="TH Sarabun New" w:cs="TH Sarabun New"/>
                 <w:sz w:val="32"/>
@@ -7188,6 +7133,7 @@
           </w:tcPr>
           <w:p>
             <w:pPr>
+              <w:jc w:val="thaiDistribute"/>
               <w:rPr>
                 <w:rFonts w:ascii="TH Sarabun New" w:hAnsi="TH Sarabun New" w:cs="TH Sarabun New"/>
                 <w:sz w:val="32"/>
@@ -7211,6 +7157,7 @@
           </w:tcPr>
           <w:p>
             <w:pPr>
+              <w:jc w:val="thaiDistribute"/>
               <w:rPr>
                 <w:rFonts w:ascii="TH Sarabun New" w:hAnsi="TH Sarabun New" w:cs="TH Sarabun New"/>
                 <w:sz w:val="32"/>
@@ -7328,7 +7275,7 @@
           </w:tcPr>
           <w:p>
             <w:pPr>
-              <w:jc w:val="center"/>
+              <w:jc w:val="thaiDistribute"/>
               <w:rPr>
                 <w:rFonts w:ascii="TH Sarabun New" w:hAnsi="TH Sarabun New" w:cs="TH Sarabun New"/>
                 <w:sz w:val="32"/>
@@ -7353,7 +7300,7 @@
           </w:tcPr>
           <w:p>
             <w:pPr>
-              <w:jc w:val="center"/>
+              <w:jc w:val="thaiDistribute"/>
               <w:rPr>
                 <w:rFonts w:ascii="TH Sarabun New" w:hAnsi="TH Sarabun New" w:cs="TH Sarabun New"/>
                 <w:sz w:val="32"/>
@@ -7376,6 +7323,7 @@
           </w:tcPr>
           <w:p>
             <w:pPr>
+              <w:jc w:val="thaiDistribute"/>
               <w:rPr>
                 <w:rFonts w:ascii="TH Sarabun New" w:hAnsi="TH Sarabun New" w:cs="TH Sarabun New"/>
                 <w:sz w:val="32"/>
@@ -7399,6 +7347,7 @@
           </w:tcPr>
           <w:p>
             <w:pPr>
+              <w:jc w:val="thaiDistribute"/>
               <w:rPr>
                 <w:rFonts w:ascii="TH Sarabun New" w:hAnsi="TH Sarabun New" w:cs="TH Sarabun New"/>
                 <w:sz w:val="32"/>
@@ -7516,7 +7465,7 @@
           </w:tcPr>
           <w:p>
             <w:pPr>
-              <w:jc w:val="center"/>
+              <w:jc w:val="thaiDistribute"/>
               <w:rPr>
                 <w:rFonts w:ascii="TH Sarabun New" w:hAnsi="TH Sarabun New" w:cs="TH Sarabun New"/>
                 <w:sz w:val="32"/>
@@ -7541,7 +7490,7 @@
           </w:tcPr>
           <w:p>
             <w:pPr>
-              <w:jc w:val="center"/>
+              <w:jc w:val="thaiDistribute"/>
               <w:rPr>
                 <w:rFonts w:ascii="TH Sarabun New" w:hAnsi="TH Sarabun New" w:cs="TH Sarabun New"/>
                 <w:sz w:val="32"/>
@@ -7564,6 +7513,7 @@
           </w:tcPr>
           <w:p>
             <w:pPr>
+              <w:jc w:val="thaiDistribute"/>
               <w:rPr>
                 <w:rFonts w:ascii="TH Sarabun New" w:hAnsi="TH Sarabun New" w:cs="TH Sarabun New"/>
                 <w:sz w:val="32"/>
@@ -7587,6 +7537,7 @@
           </w:tcPr>
           <w:p>
             <w:pPr>
+              <w:jc w:val="thaiDistribute"/>
               <w:rPr>
                 <w:rFonts w:ascii="TH Sarabun New" w:hAnsi="TH Sarabun New" w:cs="TH Sarabun New"/>
                 <w:sz w:val="32"/>
@@ -7704,7 +7655,7 @@
           </w:tcPr>
           <w:p>
             <w:pPr>
-              <w:jc w:val="center"/>
+              <w:jc w:val="thaiDistribute"/>
               <w:rPr>
                 <w:rFonts w:ascii="TH Sarabun New" w:hAnsi="TH Sarabun New" w:cs="TH Sarabun New"/>
                 <w:sz w:val="32"/>
@@ -7729,7 +7680,7 @@
           </w:tcPr>
           <w:p>
             <w:pPr>
-              <w:jc w:val="center"/>
+              <w:jc w:val="thaiDistribute"/>
               <w:rPr>
                 <w:rFonts w:ascii="TH Sarabun New" w:hAnsi="TH Sarabun New" w:cs="TH Sarabun New"/>
                 <w:sz w:val="32"/>
@@ -7752,6 +7703,7 @@
           </w:tcPr>
           <w:p>
             <w:pPr>
+              <w:jc w:val="thaiDistribute"/>
               <w:rPr>
                 <w:rFonts w:ascii="TH Sarabun New" w:hAnsi="TH Sarabun New" w:cs="TH Sarabun New"/>
                 <w:sz w:val="32"/>
@@ -7786,6 +7738,7 @@
           </w:tcPr>
           <w:p>
             <w:pPr>
+              <w:jc w:val="thaiDistribute"/>
               <w:rPr>
                 <w:rFonts w:ascii="TH Sarabun New" w:hAnsi="TH Sarabun New" w:cs="TH Sarabun New"/>
                 <w:sz w:val="32"/>
@@ -7903,7 +7856,7 @@
           </w:tcPr>
           <w:p>
             <w:pPr>
-              <w:jc w:val="center"/>
+              <w:jc w:val="thaiDistribute"/>
               <w:rPr>
                 <w:rFonts w:ascii="TH Sarabun New" w:hAnsi="TH Sarabun New" w:cs="TH Sarabun New"/>
                 <w:sz w:val="32"/>
@@ -7928,7 +7881,7 @@
           </w:tcPr>
           <w:p>
             <w:pPr>
-              <w:jc w:val="center"/>
+              <w:jc w:val="thaiDistribute"/>
               <w:rPr>
                 <w:rFonts w:ascii="TH Sarabun New" w:hAnsi="TH Sarabun New" w:cs="TH Sarabun New"/>
                 <w:sz w:val="32"/>
@@ -7951,6 +7904,7 @@
           </w:tcPr>
           <w:p>
             <w:pPr>
+              <w:jc w:val="thaiDistribute"/>
               <w:rPr>
                 <w:rFonts w:ascii="TH Sarabun New" w:hAnsi="TH Sarabun New" w:cs="TH Sarabun New"/>
                 <w:sz w:val="32"/>
@@ -7975,6 +7929,7 @@
           </w:tcPr>
           <w:p>
             <w:pPr>
+              <w:jc w:val="thaiDistribute"/>
               <w:rPr>
                 <w:rFonts w:ascii="TH Sarabun New" w:hAnsi="TH Sarabun New" w:cs="TH Sarabun New"/>
                 <w:sz w:val="32"/>
@@ -8093,7 +8048,7 @@
           </w:tcPr>
           <w:p>
             <w:pPr>
-              <w:jc w:val="center"/>
+              <w:jc w:val="thaiDistribute"/>
               <w:rPr>
                 <w:rFonts w:ascii="TH Sarabun New" w:hAnsi="TH Sarabun New" w:cs="TH Sarabun New"/>
                 <w:sz w:val="32"/>
@@ -8118,7 +8073,7 @@
           </w:tcPr>
           <w:p>
             <w:pPr>
-              <w:jc w:val="center"/>
+              <w:jc w:val="thaiDistribute"/>
               <w:rPr>
                 <w:rFonts w:ascii="TH Sarabun New" w:hAnsi="TH Sarabun New" w:cs="TH Sarabun New"/>
                 <w:sz w:val="32"/>
@@ -8141,6 +8096,7 @@
           </w:tcPr>
           <w:p>
             <w:pPr>
+              <w:jc w:val="thaiDistribute"/>
               <w:rPr>
                 <w:rFonts w:ascii="TH Sarabun New" w:hAnsi="TH Sarabun New" w:cs="TH Sarabun New"/>
                 <w:sz w:val="32"/>
@@ -8164,6 +8120,7 @@
           </w:tcPr>
           <w:p>
             <w:pPr>
+              <w:jc w:val="thaiDistribute"/>
               <w:rPr>
                 <w:rFonts w:ascii="TH Sarabun New" w:hAnsi="TH Sarabun New" w:cs="TH Sarabun New"/>
                 <w:sz w:val="32"/>
@@ -8291,7 +8248,7 @@
           </w:tcPr>
           <w:p>
             <w:pPr>
-              <w:jc w:val="center"/>
+              <w:jc w:val="thaiDistribute"/>
               <w:rPr>
                 <w:rFonts w:ascii="TH Sarabun New" w:hAnsi="TH Sarabun New" w:cs="TH Sarabun New"/>
                 <w:sz w:val="32"/>
@@ -8317,7 +8274,7 @@
           </w:tcPr>
           <w:p>
             <w:pPr>
-              <w:jc w:val="center"/>
+              <w:jc w:val="thaiDistribute"/>
               <w:rPr>
                 <w:rFonts w:ascii="TH Sarabun New" w:hAnsi="TH Sarabun New" w:cs="TH Sarabun New"/>
                 <w:sz w:val="32"/>
@@ -8340,6 +8297,7 @@
           </w:tcPr>
           <w:p>
             <w:pPr>
+              <w:jc w:val="thaiDistribute"/>
               <w:rPr>
                 <w:rFonts w:ascii="TH Sarabun New" w:hAnsi="TH Sarabun New" w:cs="TH Sarabun New"/>
                 <w:sz w:val="32"/>
@@ -8372,6 +8330,7 @@
           </w:tcPr>
           <w:p>
             <w:pPr>
+              <w:jc w:val="thaiDistribute"/>
               <w:rPr>
                 <w:rFonts w:ascii="TH Sarabun New" w:hAnsi="TH Sarabun New" w:cs="TH Sarabun New"/>
                 <w:sz w:val="32"/>
@@ -8489,7 +8448,7 @@
           </w:tcPr>
           <w:p>
             <w:pPr>
-              <w:jc w:val="center"/>
+              <w:jc w:val="thaiDistribute"/>
               <w:rPr>
                 <w:rFonts w:ascii="TH Sarabun New" w:hAnsi="TH Sarabun New" w:cs="TH Sarabun New"/>
                 <w:sz w:val="32"/>
@@ -8514,7 +8473,7 @@
           </w:tcPr>
           <w:p>
             <w:pPr>
-              <w:jc w:val="center"/>
+              <w:jc w:val="thaiDistribute"/>
               <w:rPr>
                 <w:rFonts w:ascii="TH Sarabun New" w:hAnsi="TH Sarabun New" w:cs="TH Sarabun New"/>
                 <w:sz w:val="32"/>
@@ -8537,6 +8496,7 @@
           </w:tcPr>
           <w:p>
             <w:pPr>
+              <w:jc w:val="thaiDistribute"/>
               <w:rPr>
                 <w:rFonts w:ascii="TH Sarabun New" w:hAnsi="TH Sarabun New" w:cs="TH Sarabun New"/>
                 <w:sz w:val="32"/>
@@ -8560,6 +8520,7 @@
           </w:tcPr>
           <w:p>
             <w:pPr>
+              <w:jc w:val="thaiDistribute"/>
               <w:rPr>
                 <w:rFonts w:ascii="TH Sarabun New" w:hAnsi="TH Sarabun New" w:cs="TH Sarabun New"/>
                 <w:sz w:val="32"/>
@@ -8677,7 +8638,7 @@
           </w:tcPr>
           <w:p>
             <w:pPr>
-              <w:jc w:val="center"/>
+              <w:jc w:val="thaiDistribute"/>
               <w:rPr>
                 <w:rFonts w:ascii="TH Sarabun New" w:hAnsi="TH Sarabun New" w:cs="TH Sarabun New"/>
                 <w:sz w:val="32"/>
@@ -8702,7 +8663,7 @@
           </w:tcPr>
           <w:p>
             <w:pPr>
-              <w:jc w:val="center"/>
+              <w:jc w:val="thaiDistribute"/>
               <w:rPr>
                 <w:rFonts w:ascii="TH Sarabun New" w:hAnsi="TH Sarabun New" w:cs="TH Sarabun New"/>
                 <w:sz w:val="32"/>
@@ -8725,6 +8686,7 @@
           </w:tcPr>
           <w:p>
             <w:pPr>
+              <w:jc w:val="thaiDistribute"/>
               <w:rPr>
                 <w:rFonts w:ascii="TH Sarabun New" w:hAnsi="TH Sarabun New" w:cs="TH Sarabun New"/>
                 <w:sz w:val="32"/>
@@ -8748,6 +8710,7 @@
           </w:tcPr>
           <w:p>
             <w:pPr>
+              <w:jc w:val="thaiDistribute"/>
               <w:rPr>
                 <w:rFonts w:ascii="TH Sarabun New" w:hAnsi="TH Sarabun New" w:cs="TH Sarabun New"/>
                 <w:sz w:val="32"/>
@@ -8865,7 +8828,7 @@
           </w:tcPr>
           <w:p>
             <w:pPr>
-              <w:jc w:val="center"/>
+              <w:jc w:val="thaiDistribute"/>
               <w:rPr>
                 <w:rFonts w:ascii="TH Sarabun New" w:hAnsi="TH Sarabun New" w:cs="TH Sarabun New"/>
                 <w:sz w:val="32"/>
@@ -8890,7 +8853,7 @@
           </w:tcPr>
           <w:p>
             <w:pPr>
-              <w:jc w:val="center"/>
+              <w:jc w:val="thaiDistribute"/>
               <w:rPr>
                 <w:rFonts w:ascii="TH Sarabun New" w:hAnsi="TH Sarabun New" w:cs="TH Sarabun New"/>
                 <w:sz w:val="32"/>
@@ -8921,6 +8884,7 @@
           </w:tcPr>
           <w:p>
             <w:pPr>
+              <w:jc w:val="thaiDistribute"/>
               <w:rPr>
                 <w:rFonts w:ascii="TH Sarabun New" w:hAnsi="TH Sarabun New" w:cs="TH Sarabun New"/>
                 <w:sz w:val="32"/>
@@ -8944,6 +8908,7 @@
           </w:tcPr>
           <w:p>
             <w:pPr>
+              <w:jc w:val="thaiDistribute"/>
               <w:rPr>
                 <w:rFonts w:ascii="TH Sarabun New" w:hAnsi="TH Sarabun New" w:cs="TH Sarabun New"/>
                 <w:sz w:val="32"/>
@@ -9061,7 +9026,7 @@
           </w:tcPr>
           <w:p>
             <w:pPr>
-              <w:jc w:val="center"/>
+              <w:jc w:val="thaiDistribute"/>
               <w:rPr>
                 <w:rFonts w:ascii="TH Sarabun New" w:hAnsi="TH Sarabun New" w:cs="TH Sarabun New"/>
                 <w:sz w:val="32"/>
@@ -9082,6 +9047,7 @@
     </w:tbl>
     <w:p>
       <w:pPr>
+        <w:jc w:val="thaiDistribute"/>
         <w:rPr>
           <w:rFonts w:ascii="TH Sarabun New" w:hAnsi="TH Sarabun New" w:cs="TH Sarabun New"/>
           <w:sz w:val="32"/>
@@ -9092,6 +9058,7 @@
     <w:p>
       <w:pPr>
         <w:ind w:firstLine="720"/>
+        <w:jc w:val="thaiDistribute"/>
         <w:rPr>
           <w:rFonts w:ascii="TH Sarabun New" w:hAnsi="TH Sarabun New" w:cs="TH Sarabun New"/>
           <w:sz w:val="32"/>
@@ -9146,6 +9113,7 @@
     <w:p>
       <w:pPr>
         <w:ind w:firstLine="720"/>
+        <w:jc w:val="thaiDistribute"/>
         <w:rPr>
           <w:rFonts w:ascii="TH Sarabun New" w:hAnsi="TH Sarabun New" w:cs="TH Sarabun New"/>
           <w:sz w:val="32"/>
@@ -9160,6 +9128,7 @@
           <w:tab w:val="left" w:pos="2461"/>
         </w:tabs>
         <w:spacing w:after="240"/>
+        <w:jc w:val="thaiDistribute"/>
         <w:rPr>
           <w:rFonts w:ascii="TH Sarabun New" w:hAnsi="TH Sarabun New" w:cs="TH Sarabun New"/>
           <w:sz w:val="32"/>
@@ -9205,6 +9174,7 @@
     </w:p>
     <w:p>
       <w:pPr>
+        <w:jc w:val="thaiDistribute"/>
         <w:rPr>
           <w:rFonts w:ascii="TH Sarabun New" w:hAnsi="TH Sarabun New" w:cs="TH Sarabun New"/>
           <w:sz w:val="32"/>
@@ -9271,7 +9241,6 @@
           </w:tcPr>
           <w:p>
             <w:pPr>
-              <w:jc w:val="center"/>
               <w:rPr>
                 <w:rFonts w:ascii="TH Sarabun New" w:hAnsi="TH Sarabun New" w:cs="TH Sarabun New"/>
                 <w:sz w:val="32"/>
@@ -9298,7 +9267,6 @@
           </w:tcPr>
           <w:p>
             <w:pPr>
-              <w:jc w:val="center"/>
               <w:rPr>
                 <w:rFonts w:ascii="TH Sarabun New" w:hAnsi="TH Sarabun New" w:cs="TH Sarabun New"/>
                 <w:sz w:val="32"/>
@@ -9325,7 +9293,6 @@
           </w:tcPr>
           <w:p>
             <w:pPr>
-              <w:jc w:val="center"/>
               <w:rPr>
                 <w:rFonts w:ascii="TH Sarabun New" w:hAnsi="TH Sarabun New" w:cs="TH Sarabun New"/>
                 <w:sz w:val="32"/>
@@ -9352,7 +9319,6 @@
           </w:tcPr>
           <w:p>
             <w:pPr>
-              <w:jc w:val="center"/>
               <w:rPr>
                 <w:rFonts w:ascii="TH Sarabun New" w:hAnsi="TH Sarabun New" w:cs="TH Sarabun New"/>
                 <w:b/>
@@ -9382,7 +9348,6 @@
           </w:tcPr>
           <w:p>
             <w:pPr>
-              <w:jc w:val="center"/>
               <w:rPr>
                 <w:rFonts w:ascii="TH Sarabun New" w:hAnsi="TH Sarabun New" w:cs="TH Sarabun New"/>
                 <w:sz w:val="32"/>
@@ -9452,7 +9417,6 @@
           </w:tcPr>
           <w:p>
             <w:pPr>
-              <w:jc w:val="center"/>
               <w:rPr>
                 <w:rFonts w:ascii="TH Sarabun New" w:hAnsi="TH Sarabun New" w:cs="TH Sarabun New"/>
                 <w:sz w:val="32"/>
@@ -9477,7 +9441,6 @@
           </w:tcPr>
           <w:p>
             <w:pPr>
-              <w:jc w:val="center"/>
               <w:rPr>
                 <w:rFonts w:ascii="TH Sarabun New" w:hAnsi="TH Sarabun New" w:cs="TH Sarabun New"/>
                 <w:sz w:val="32"/>
@@ -9546,7 +9509,6 @@
           </w:tcPr>
           <w:p>
             <w:pPr>
-              <w:jc w:val="center"/>
               <w:rPr>
                 <w:rFonts w:ascii="TH Sarabun New" w:hAnsi="TH Sarabun New" w:cs="TH Sarabun New"/>
                 <w:sz w:val="32"/>
@@ -9571,7 +9533,6 @@
           </w:tcPr>
           <w:p>
             <w:pPr>
-              <w:jc w:val="center"/>
               <w:rPr>
                 <w:rFonts w:ascii="TH Sarabun New" w:hAnsi="TH Sarabun New" w:cs="TH Sarabun New"/>
                 <w:sz w:val="32"/>
@@ -9640,7 +9601,6 @@
           </w:tcPr>
           <w:p>
             <w:pPr>
-              <w:jc w:val="center"/>
               <w:rPr>
                 <w:rFonts w:ascii="TH Sarabun New" w:hAnsi="TH Sarabun New" w:cs="TH Sarabun New"/>
                 <w:sz w:val="32"/>
@@ -9665,19 +9625,19 @@
           </w:tcPr>
           <w:p>
             <w:pPr>
-              <w:jc w:val="center"/>
-              <w:rPr>
-                <w:rFonts w:ascii="TH Sarabun New" w:hAnsi="TH Sarabun New" w:cs="TH Sarabun New"/>
-                <w:sz w:val="32"/>
-                <w:szCs w:val="32"/>
-              </w:rPr>
-            </w:pPr>
-            <w:r>
-              <w:rPr>
-                <w:rFonts w:ascii="TH Sarabun New" w:hAnsi="TH Sarabun New" w:cs="TH Sarabun New"/>
-                <w:sz w:val="32"/>
-                <w:szCs w:val="32"/>
-              </w:rPr>
+              <w:rPr>
+                <w:rFonts w:ascii="TH Sarabun New" w:hAnsi="TH Sarabun New" w:cs="TH Sarabun New"/>
+                <w:sz w:val="32"/>
+                <w:szCs w:val="32"/>
+              </w:rPr>
+            </w:pPr>
+            <w:r>
+              <w:rPr>
+                <w:rFonts w:ascii="TH Sarabun New" w:hAnsi="TH Sarabun New" w:cs="TH Sarabun New"/>
+                <w:sz w:val="32"/>
+                <w:szCs w:val="32"/>
+              </w:rPr>
+              <w:lastRenderedPageBreak/>
               <w:t>4</w:t>
             </w:r>
           </w:p>
@@ -9736,7 +9696,6 @@
           </w:tcPr>
           <w:p>
             <w:pPr>
-              <w:jc w:val="center"/>
               <w:rPr>
                 <w:rFonts w:ascii="TH Sarabun New" w:hAnsi="TH Sarabun New" w:cs="TH Sarabun New"/>
                 <w:sz w:val="32"/>
@@ -9761,20 +9720,18 @@
           </w:tcPr>
           <w:p>
             <w:pPr>
-              <w:jc w:val="center"/>
-              <w:rPr>
-                <w:rFonts w:ascii="TH Sarabun New" w:hAnsi="TH Sarabun New" w:cs="TH Sarabun New"/>
-                <w:sz w:val="32"/>
-                <w:szCs w:val="32"/>
-              </w:rPr>
-            </w:pPr>
-            <w:r>
-              <w:rPr>
-                <w:rFonts w:ascii="TH Sarabun New" w:hAnsi="TH Sarabun New" w:cs="TH Sarabun New"/>
-                <w:sz w:val="32"/>
-                <w:szCs w:val="32"/>
-              </w:rPr>
-              <w:lastRenderedPageBreak/>
+              <w:rPr>
+                <w:rFonts w:ascii="TH Sarabun New" w:hAnsi="TH Sarabun New" w:cs="TH Sarabun New"/>
+                <w:sz w:val="32"/>
+                <w:szCs w:val="32"/>
+              </w:rPr>
+            </w:pPr>
+            <w:r>
+              <w:rPr>
+                <w:rFonts w:ascii="TH Sarabun New" w:hAnsi="TH Sarabun New" w:cs="TH Sarabun New"/>
+                <w:sz w:val="32"/>
+                <w:szCs w:val="32"/>
+              </w:rPr>
               <w:t>5</w:t>
             </w:r>
           </w:p>
@@ -9832,7 +9789,6 @@
           </w:tcPr>
           <w:p>
             <w:pPr>
-              <w:jc w:val="center"/>
               <w:rPr>
                 <w:rFonts w:ascii="TH Sarabun New" w:hAnsi="TH Sarabun New" w:cs="TH Sarabun New"/>
                 <w:sz w:val="32"/>
@@ -9857,7 +9813,6 @@
           </w:tcPr>
           <w:p>
             <w:pPr>
-              <w:jc w:val="center"/>
               <w:rPr>
                 <w:rFonts w:ascii="TH Sarabun New" w:hAnsi="TH Sarabun New" w:cs="TH Sarabun New"/>
                 <w:sz w:val="32"/>
@@ -9926,7 +9881,6 @@
           </w:tcPr>
           <w:p>
             <w:pPr>
-              <w:jc w:val="center"/>
               <w:rPr>
                 <w:rFonts w:ascii="TH Sarabun New" w:hAnsi="TH Sarabun New" w:cs="TH Sarabun New"/>
                 <w:sz w:val="32"/>
@@ -9951,7 +9905,6 @@
           </w:tcPr>
           <w:p>
             <w:pPr>
-              <w:jc w:val="center"/>
               <w:rPr>
                 <w:rFonts w:ascii="TH Sarabun New" w:hAnsi="TH Sarabun New" w:cs="TH Sarabun New"/>
                 <w:sz w:val="32"/>
@@ -10020,7 +9973,6 @@
           </w:tcPr>
           <w:p>
             <w:pPr>
-              <w:jc w:val="center"/>
               <w:rPr>
                 <w:rFonts w:ascii="TH Sarabun New" w:hAnsi="TH Sarabun New" w:cs="TH Sarabun New"/>
                 <w:sz w:val="32"/>
@@ -10045,7 +9997,6 @@
           </w:tcPr>
           <w:p>
             <w:pPr>
-              <w:jc w:val="center"/>
               <w:rPr>
                 <w:rFonts w:ascii="TH Sarabun New" w:hAnsi="TH Sarabun New" w:cs="TH Sarabun New"/>
                 <w:sz w:val="32"/>
@@ -10123,7 +10074,6 @@
           </w:tcPr>
           <w:p>
             <w:pPr>
-              <w:jc w:val="center"/>
               <w:rPr>
                 <w:rFonts w:ascii="TH Sarabun New" w:hAnsi="TH Sarabun New" w:cs="TH Sarabun New"/>
                 <w:sz w:val="32"/>
@@ -10148,7 +10098,6 @@
           </w:tcPr>
           <w:p>
             <w:pPr>
-              <w:jc w:val="center"/>
               <w:rPr>
                 <w:rFonts w:ascii="TH Sarabun New" w:hAnsi="TH Sarabun New" w:cs="TH Sarabun New"/>
                 <w:sz w:val="32"/>
@@ -10217,7 +10166,6 @@
           </w:tcPr>
           <w:p>
             <w:pPr>
-              <w:jc w:val="center"/>
               <w:rPr>
                 <w:rFonts w:ascii="TH Sarabun New" w:hAnsi="TH Sarabun New" w:cs="TH Sarabun New"/>
                 <w:sz w:val="32"/>
@@ -10242,7 +10190,6 @@
           </w:tcPr>
           <w:p>
             <w:pPr>
-              <w:jc w:val="center"/>
               <w:rPr>
                 <w:rFonts w:ascii="TH Sarabun New" w:hAnsi="TH Sarabun New" w:cs="TH Sarabun New"/>
                 <w:sz w:val="32"/>
@@ -10311,7 +10258,6 @@
           </w:tcPr>
           <w:p>
             <w:pPr>
-              <w:jc w:val="center"/>
               <w:rPr>
                 <w:rFonts w:ascii="TH Sarabun New" w:hAnsi="TH Sarabun New" w:cs="TH Sarabun New"/>
                 <w:sz w:val="32"/>
@@ -10332,6 +10278,7 @@
     </w:tbl>
     <w:p>
       <w:pPr>
+        <w:jc w:val="thaiDistribute"/>
         <w:rPr>
           <w:rFonts w:ascii="TH Sarabun New" w:hAnsi="TH Sarabun New" w:cs="TH Sarabun New"/>
           <w:sz w:val="32"/>
@@ -10346,6 +10293,7 @@
           <w:tab w:val="left" w:pos="720"/>
           <w:tab w:val="left" w:pos="2461"/>
         </w:tabs>
+        <w:jc w:val="thaiDistribute"/>
         <w:rPr>
           <w:rFonts w:ascii="TH Sarabun New" w:hAnsi="TH Sarabun New" w:cs="TH Sarabun New"/>
           <w:sz w:val="32"/>
@@ -10537,6 +10485,7 @@
           <w:tab w:val="left" w:pos="2461"/>
         </w:tabs>
         <w:spacing w:line="276" w:lineRule="auto"/>
+        <w:jc w:val="thaiDistribute"/>
         <w:rPr>
           <w:rFonts w:ascii="TH Sarabun New" w:hAnsi="TH Sarabun New" w:cs="TH Sarabun New"/>
           <w:sz w:val="32"/>
@@ -10550,12 +10499,11 @@
           <w:tab w:val="left" w:pos="720"/>
           <w:tab w:val="left" w:pos="2461"/>
         </w:tabs>
-        <w:spacing w:after="240"/>
-        <w:rPr>
-          <w:rFonts w:ascii="TH Sarabun New" w:hAnsi="TH Sarabun New" w:cs="TH Sarabun New"/>
-          <w:sz w:val="32"/>
-          <w:szCs w:val="32"/>
-          <w:cs/>
+        <w:jc w:val="thaiDistribute"/>
+        <w:rPr>
+          <w:rFonts w:ascii="TH Sarabun New" w:hAnsi="TH Sarabun New" w:cs="TH Sarabun New"/>
+          <w:sz w:val="32"/>
+          <w:szCs w:val="32"/>
         </w:rPr>
       </w:pPr>
       <w:r>
@@ -10622,6 +10570,22 @@
     </w:p>
     <w:p>
       <w:pPr>
+        <w:tabs>
+          <w:tab w:val="left" w:pos="720"/>
+          <w:tab w:val="left" w:pos="2461"/>
+        </w:tabs>
+        <w:jc w:val="thaiDistribute"/>
+        <w:rPr>
+          <w:rFonts w:ascii="TH Sarabun New" w:hAnsi="TH Sarabun New" w:cs="TH Sarabun New"/>
+          <w:sz w:val="32"/>
+          <w:szCs w:val="32"/>
+          <w:cs/>
+        </w:rPr>
+      </w:pPr>
+    </w:p>
+    <w:p>
+      <w:pPr>
+        <w:jc w:val="thaiDistribute"/>
         <w:rPr>
           <w:rFonts w:ascii="TH Sarabun New" w:hAnsi="TH Sarabun New" w:cs="TH Sarabun New"/>
           <w:sz w:val="32"/>
@@ -10708,7 +10672,6 @@
           </w:tcPr>
           <w:p>
             <w:pPr>
-              <w:jc w:val="center"/>
               <w:rPr>
                 <w:rFonts w:ascii="TH Sarabun New" w:hAnsi="TH Sarabun New" w:cs="TH Sarabun New"/>
                 <w:sz w:val="32"/>
@@ -10735,7 +10698,6 @@
           </w:tcPr>
           <w:p>
             <w:pPr>
-              <w:jc w:val="center"/>
               <w:rPr>
                 <w:rFonts w:ascii="TH Sarabun New" w:hAnsi="TH Sarabun New" w:cs="TH Sarabun New"/>
                 <w:sz w:val="32"/>
@@ -10762,7 +10724,6 @@
           </w:tcPr>
           <w:p>
             <w:pPr>
-              <w:jc w:val="center"/>
               <w:rPr>
                 <w:rFonts w:ascii="TH Sarabun New" w:hAnsi="TH Sarabun New" w:cs="TH Sarabun New"/>
                 <w:sz w:val="32"/>
@@ -10789,7 +10750,6 @@
           </w:tcPr>
           <w:p>
             <w:pPr>
-              <w:jc w:val="center"/>
               <w:rPr>
                 <w:rFonts w:ascii="TH Sarabun New" w:hAnsi="TH Sarabun New" w:cs="TH Sarabun New"/>
                 <w:b/>
@@ -10819,7 +10779,6 @@
           </w:tcPr>
           <w:p>
             <w:pPr>
-              <w:jc w:val="center"/>
               <w:rPr>
                 <w:rFonts w:ascii="TH Sarabun New" w:hAnsi="TH Sarabun New" w:cs="TH Sarabun New"/>
                 <w:sz w:val="32"/>
@@ -11033,7 +10992,17 @@
                 <w:szCs w:val="32"/>
                 <w:cs/>
               </w:rPr>
-              <w:t>เพียงอย่างเดียว และการรักษาสภาพฯ จะสมบูรณ์ได้ต่อเมื่อได้</w:t>
+              <w:t>เพียงอย่าง</w:t>
+            </w:r>
+            <w:r>
+              <w:rPr>
+                <w:rFonts w:ascii="TH Sarabun New" w:hAnsi="TH Sarabun New" w:cs="TH Sarabun New"/>
+                <w:sz w:val="32"/>
+                <w:szCs w:val="32"/>
+                <w:cs/>
+              </w:rPr>
+              <w:lastRenderedPageBreak/>
+              <w:t>เดียว และการรักษาสภาพฯ จะสมบูรณ์ได้ต่อเมื่อได้</w:t>
             </w:r>
             <w:proofErr w:type="spellStart"/>
             <w:r>
@@ -11053,17 +11022,7 @@
                 <w:szCs w:val="32"/>
                 <w:cs/>
               </w:rPr>
-              <w:t>เงินค่าธรรมเนียม ๓๐๐ บาท หากนักศึกษา</w:t>
-            </w:r>
-            <w:r>
-              <w:rPr>
-                <w:rFonts w:ascii="TH Sarabun New" w:hAnsi="TH Sarabun New" w:cs="TH Sarabun New"/>
-                <w:sz w:val="32"/>
-                <w:szCs w:val="32"/>
-                <w:cs/>
-              </w:rPr>
-              <w:lastRenderedPageBreak/>
-              <w:t xml:space="preserve">ไม่รักษาสภาพฯ จะถูกถอนชื่อออกจากทะเบียนนักศึกษาเนื่องจาก </w:t>
+              <w:t xml:space="preserve">เงินค่าธรรมเนียม ๓๐๐ บาท หากนักศึกษาไม่รักษาสภาพฯ จะถูกถอนชื่อออกจากทะเบียนนักศึกษาเนื่องจาก </w:t>
             </w:r>
             <w:r>
               <w:rPr>
@@ -11353,7 +11312,6 @@
           </w:tcPr>
           <w:p>
             <w:pPr>
-              <w:jc w:val="center"/>
               <w:rPr>
                 <w:rFonts w:ascii="TH Sarabun New" w:hAnsi="TH Sarabun New" w:cs="TH Sarabun New"/>
                 <w:sz w:val="32"/>
@@ -11379,7 +11337,6 @@
           </w:tcPr>
           <w:p>
             <w:pPr>
-              <w:jc w:val="center"/>
               <w:rPr>
                 <w:rFonts w:ascii="TH Sarabun New" w:hAnsi="TH Sarabun New" w:cs="TH Sarabun New"/>
                 <w:sz w:val="32"/>
@@ -11646,7 +11603,17 @@
                 <w:szCs w:val="32"/>
                 <w:cs/>
               </w:rPr>
-              <w:t>ร้องที่ผ่านการลงนามจากคณบดีเรียบร้อยแล้ว มายื่นต่องานทะเบียน</w:t>
+              <w:t>ร้องที่ผ่าน</w:t>
+            </w:r>
+            <w:r>
+              <w:rPr>
+                <w:rFonts w:ascii="TH Sarabun New" w:hAnsi="TH Sarabun New" w:cs="TH Sarabun New"/>
+                <w:sz w:val="32"/>
+                <w:szCs w:val="32"/>
+                <w:cs/>
+              </w:rPr>
+              <w:lastRenderedPageBreak/>
+              <w:t>การลงนามจากคณบดีเรียบร้อยแล้ว มายื่นต่องานทะเบียน</w:t>
             </w:r>
           </w:p>
         </w:tc>
@@ -11656,19 +11623,19 @@
           </w:tcPr>
           <w:p>
             <w:pPr>
-              <w:jc w:val="center"/>
-              <w:rPr>
-                <w:rFonts w:ascii="TH Sarabun New" w:hAnsi="TH Sarabun New" w:cs="TH Sarabun New"/>
-                <w:sz w:val="32"/>
-                <w:szCs w:val="32"/>
-              </w:rPr>
-            </w:pPr>
-            <w:r>
-              <w:rPr>
-                <w:rFonts w:ascii="TH Sarabun New" w:hAnsi="TH Sarabun New" w:cs="TH Sarabun New"/>
-                <w:sz w:val="32"/>
-                <w:szCs w:val="32"/>
-              </w:rPr>
+              <w:rPr>
+                <w:rFonts w:ascii="TH Sarabun New" w:hAnsi="TH Sarabun New" w:cs="TH Sarabun New"/>
+                <w:sz w:val="32"/>
+                <w:szCs w:val="32"/>
+              </w:rPr>
+            </w:pPr>
+            <w:r>
+              <w:rPr>
+                <w:rFonts w:ascii="TH Sarabun New" w:hAnsi="TH Sarabun New" w:cs="TH Sarabun New"/>
+                <w:sz w:val="32"/>
+                <w:szCs w:val="32"/>
+              </w:rPr>
+              <w:lastRenderedPageBreak/>
               <w:t>TRUE</w:t>
             </w:r>
           </w:p>
@@ -11681,20 +11648,18 @@
           </w:tcPr>
           <w:p>
             <w:pPr>
-              <w:jc w:val="center"/>
-              <w:rPr>
-                <w:rFonts w:ascii="TH Sarabun New" w:hAnsi="TH Sarabun New" w:cs="TH Sarabun New"/>
-                <w:sz w:val="32"/>
-                <w:szCs w:val="32"/>
-              </w:rPr>
-            </w:pPr>
-            <w:r>
-              <w:rPr>
-                <w:rFonts w:ascii="TH Sarabun New" w:hAnsi="TH Sarabun New" w:cs="TH Sarabun New"/>
-                <w:sz w:val="32"/>
-                <w:szCs w:val="32"/>
-              </w:rPr>
-              <w:lastRenderedPageBreak/>
+              <w:rPr>
+                <w:rFonts w:ascii="TH Sarabun New" w:hAnsi="TH Sarabun New" w:cs="TH Sarabun New"/>
+                <w:sz w:val="32"/>
+                <w:szCs w:val="32"/>
+              </w:rPr>
+            </w:pPr>
+            <w:r>
+              <w:rPr>
+                <w:rFonts w:ascii="TH Sarabun New" w:hAnsi="TH Sarabun New" w:cs="TH Sarabun New"/>
+                <w:sz w:val="32"/>
+                <w:szCs w:val="32"/>
+              </w:rPr>
               <w:t>3</w:t>
             </w:r>
           </w:p>
@@ -11907,7 +11872,6 @@
           </w:tcPr>
           <w:p>
             <w:pPr>
-              <w:jc w:val="center"/>
               <w:rPr>
                 <w:rFonts w:ascii="TH Sarabun New" w:hAnsi="TH Sarabun New" w:cs="TH Sarabun New"/>
                 <w:sz w:val="32"/>
@@ -11932,7 +11896,6 @@
           </w:tcPr>
           <w:p>
             <w:pPr>
-              <w:jc w:val="center"/>
               <w:rPr>
                 <w:rFonts w:ascii="TH Sarabun New" w:hAnsi="TH Sarabun New" w:cs="TH Sarabun New"/>
                 <w:sz w:val="32"/>
@@ -12159,7 +12122,6 @@
           </w:tcPr>
           <w:p>
             <w:pPr>
-              <w:jc w:val="center"/>
               <w:rPr>
                 <w:rFonts w:ascii="TH Sarabun New" w:hAnsi="TH Sarabun New" w:cs="TH Sarabun New"/>
                 <w:sz w:val="32"/>
@@ -12184,7 +12146,6 @@
           </w:tcPr>
           <w:p>
             <w:pPr>
-              <w:jc w:val="center"/>
               <w:rPr>
                 <w:rFonts w:ascii="TH Sarabun New" w:hAnsi="TH Sarabun New" w:cs="TH Sarabun New"/>
                 <w:sz w:val="32"/>
@@ -12364,7 +12325,17 @@
                 <w:szCs w:val="32"/>
                 <w:cs/>
               </w:rPr>
-              <w:t>สอดปลายเข็มขัด ๔) ถุงเท้าสี</w:t>
+              <w:t xml:space="preserve">สอดปลายเข็มขัด </w:t>
+            </w:r>
+            <w:r>
+              <w:rPr>
+                <w:rFonts w:ascii="TH Sarabun New" w:hAnsi="TH Sarabun New" w:cs="TH Sarabun New"/>
+                <w:sz w:val="32"/>
+                <w:szCs w:val="32"/>
+                <w:cs/>
+              </w:rPr>
+              <w:lastRenderedPageBreak/>
+              <w:t>๔) ถุงเท้าสี</w:t>
             </w:r>
             <w:proofErr w:type="spellStart"/>
             <w:r>
@@ -12439,17 +12410,7 @@
                 <w:szCs w:val="32"/>
                 <w:cs/>
               </w:rPr>
-              <w:t xml:space="preserve">นักศึกษาหญิง ให้มีลักษณะดังนี้ </w:t>
-            </w:r>
-            <w:r>
-              <w:rPr>
-                <w:rFonts w:ascii="TH Sarabun New" w:hAnsi="TH Sarabun New" w:cs="TH Sarabun New"/>
-                <w:sz w:val="32"/>
-                <w:szCs w:val="32"/>
-                <w:cs/>
-              </w:rPr>
-              <w:lastRenderedPageBreak/>
-              <w:t>๑) เสื้อเชิ้ตสีขาวไม่รัดรูปและไม่หลวมเกินไปไม่มีลวดลาย ไม่บาง เกินสมควร ผ่าอกตรงโดยตลอด แขนสั้นเพียงข้อศอก ปลายแขนปล่อยตรง ไม่ผ่าปลายแขน ติดกระดุมสีเงินลายดุนนูนตราสัญลักษณ์มหาวิทยาลัย ตัวเสื้อมีความยาวเพียงพอ</w:t>
+              <w:t>นักศึกษาหญิง ให้มีลักษณะดังนี้ ๑) เสื้อเชิ้ตสีขาวไม่รัดรูปและไม่หลวมเกินไปไม่มีลวดลาย ไม่บาง เกินสมควร ผ่าอกตรงโดยตลอด แขนสั้นเพียงข้อศอก ปลายแขนปล่อยตรง ไม่ผ่าปลายแขน ติดกระดุมสีเงินลายดุนนูนตราสัญลักษณ์มหาวิทยาลัย ตัวเสื้อมีความยาวเพียงพอ</w:t>
             </w:r>
             <w:proofErr w:type="spellStart"/>
             <w:r>
@@ -12579,7 +12540,6 @@
           </w:tcPr>
           <w:p>
             <w:pPr>
-              <w:jc w:val="center"/>
               <w:rPr>
                 <w:rFonts w:ascii="TH Sarabun New" w:hAnsi="TH Sarabun New" w:cs="TH Sarabun New"/>
                 <w:sz w:val="32"/>
@@ -12605,7 +12565,6 @@
           </w:tcPr>
           <w:p>
             <w:pPr>
-              <w:jc w:val="center"/>
               <w:rPr>
                 <w:rFonts w:ascii="TH Sarabun New" w:hAnsi="TH Sarabun New" w:cs="TH Sarabun New"/>
                 <w:sz w:val="32"/>
@@ -12830,7 +12789,6 @@
           </w:tcPr>
           <w:p>
             <w:pPr>
-              <w:jc w:val="center"/>
               <w:rPr>
                 <w:rFonts w:ascii="TH Sarabun New" w:hAnsi="TH Sarabun New" w:cs="TH Sarabun New"/>
                 <w:sz w:val="32"/>
@@ -12855,7 +12813,6 @@
           </w:tcPr>
           <w:p>
             <w:pPr>
-              <w:jc w:val="center"/>
               <w:rPr>
                 <w:rFonts w:ascii="TH Sarabun New" w:hAnsi="TH Sarabun New" w:cs="TH Sarabun New"/>
                 <w:sz w:val="32"/>
@@ -12948,7 +12905,17 @@
                 <w:szCs w:val="32"/>
                 <w:cs/>
               </w:rPr>
-              <w:t xml:space="preserve">๓. นักศึกษาเข้าสู่ระบบการลงทะเบียน ได้ที่ </w:t>
+              <w:t>๓. นักศึกษาเข้าสู่ระบบ</w:t>
+            </w:r>
+            <w:r>
+              <w:rPr>
+                <w:rFonts w:ascii="TH Sarabun New" w:hAnsi="TH Sarabun New" w:cs="TH Sarabun New"/>
+                <w:sz w:val="32"/>
+                <w:szCs w:val="32"/>
+                <w:cs/>
+              </w:rPr>
+              <w:lastRenderedPageBreak/>
+              <w:t xml:space="preserve">การลงทะเบียน ได้ที่ </w:t>
             </w:r>
             <w:r>
               <w:rPr>
@@ -12982,17 +12949,7 @@
                 <w:szCs w:val="32"/>
                 <w:cs/>
               </w:rPr>
-              <w:t>๕. พิมพ์ใบ</w:t>
-            </w:r>
-            <w:r>
-              <w:rPr>
-                <w:rFonts w:ascii="TH Sarabun New" w:hAnsi="TH Sarabun New" w:cs="TH Sarabun New"/>
-                <w:sz w:val="32"/>
-                <w:szCs w:val="32"/>
-                <w:cs/>
-              </w:rPr>
-              <w:lastRenderedPageBreak/>
-              <w:t>แจ้งยอดการ</w:t>
+              <w:t>๕. พิมพ์ใบแจ้งยอดการ</w:t>
             </w:r>
             <w:proofErr w:type="spellStart"/>
             <w:r>
@@ -13090,7 +13047,6 @@
           </w:tcPr>
           <w:p>
             <w:pPr>
-              <w:jc w:val="center"/>
               <w:rPr>
                 <w:rFonts w:ascii="TH Sarabun New" w:hAnsi="TH Sarabun New" w:cs="TH Sarabun New"/>
                 <w:sz w:val="32"/>
@@ -13116,7 +13072,6 @@
           </w:tcPr>
           <w:p>
             <w:pPr>
-              <w:jc w:val="center"/>
               <w:rPr>
                 <w:rFonts w:ascii="TH Sarabun New" w:hAnsi="TH Sarabun New" w:cs="TH Sarabun New"/>
                 <w:sz w:val="32"/>
@@ -13396,7 +13351,6 @@
           </w:tcPr>
           <w:p>
             <w:pPr>
-              <w:jc w:val="center"/>
               <w:rPr>
                 <w:rFonts w:ascii="TH Sarabun New" w:hAnsi="TH Sarabun New" w:cs="TH Sarabun New"/>
                 <w:sz w:val="32"/>
@@ -13421,7 +13375,6 @@
           </w:tcPr>
           <w:p>
             <w:pPr>
-              <w:jc w:val="center"/>
               <w:rPr>
                 <w:rFonts w:ascii="TH Sarabun New" w:hAnsi="TH Sarabun New" w:cs="TH Sarabun New"/>
                 <w:sz w:val="32"/>
@@ -13807,7 +13760,6 @@
           </w:tcPr>
           <w:p>
             <w:pPr>
-              <w:jc w:val="center"/>
               <w:rPr>
                 <w:rFonts w:ascii="TH Sarabun New" w:hAnsi="TH Sarabun New" w:cs="TH Sarabun New"/>
                 <w:sz w:val="32"/>
@@ -13828,6 +13780,7 @@
     </w:tbl>
     <w:p>
       <w:pPr>
+        <w:jc w:val="thaiDistribute"/>
         <w:rPr>
           <w:rFonts w:ascii="TH Sarabun New" w:hAnsi="TH Sarabun New" w:cs="TH Sarabun New"/>
           <w:sz w:val="32"/>
@@ -13841,11 +13794,11 @@
           <w:tab w:val="left" w:pos="720"/>
           <w:tab w:val="left" w:pos="2461"/>
         </w:tabs>
-        <w:rPr>
-          <w:rFonts w:ascii="TH Sarabun New" w:hAnsi="TH Sarabun New" w:cs="TH Sarabun New"/>
-          <w:sz w:val="32"/>
-          <w:szCs w:val="32"/>
-          <w:cs/>
+        <w:jc w:val="thaiDistribute"/>
+        <w:rPr>
+          <w:rFonts w:ascii="TH Sarabun New" w:hAnsi="TH Sarabun New" w:cs="TH Sarabun New"/>
+          <w:sz w:val="32"/>
+          <w:szCs w:val="32"/>
         </w:rPr>
       </w:pPr>
       <w:r>
@@ -13881,7 +13834,67 @@
           <w:szCs w:val="32"/>
           <w:cs/>
         </w:rPr>
-        <w:t xml:space="preserve">เป็นการยกตัวอย่างการทดสอบการสนทนากลับของแชทบอท ในส่วนของการขอข้อมูลทั่วไปที่นักศึกษาควรทราบของมหาวิทยาลัยเทคโนโลยีราชมงคลตะวันออก แชทบอทมีการสนทนาตอบกลับได้สอดคล้อง ผลลัพธ์จึงแสดงออกมาเป็น </w:t>
+        <w:t>เป็นการยกตัวอย่างการทดสอบการสนทนากลับของแช</w:t>
+      </w:r>
+      <w:proofErr w:type="spellStart"/>
+      <w:r>
+        <w:rPr>
+          <w:rFonts w:ascii="TH Sarabun New" w:hAnsi="TH Sarabun New" w:cs="TH Sarabun New" w:hint="cs"/>
+          <w:sz w:val="32"/>
+          <w:szCs w:val="32"/>
+          <w:cs/>
+        </w:rPr>
+        <w:t>ทบอท</w:t>
+      </w:r>
+      <w:proofErr w:type="spellEnd"/>
+      <w:r>
+        <w:rPr>
+          <w:rFonts w:ascii="TH Sarabun New" w:hAnsi="TH Sarabun New" w:cs="TH Sarabun New" w:hint="cs"/>
+          <w:sz w:val="32"/>
+          <w:szCs w:val="32"/>
+          <w:cs/>
+        </w:rPr>
+        <w:t xml:space="preserve"> ในส่วนของการขอข้อมูลทั่วไปที่นักศึกษาควรทราบของมหาวิทยาลัยเทคโนโลยีราชมงคลตะวันออก แช</w:t>
+      </w:r>
+      <w:proofErr w:type="spellStart"/>
+      <w:r>
+        <w:rPr>
+          <w:rFonts w:ascii="TH Sarabun New" w:hAnsi="TH Sarabun New" w:cs="TH Sarabun New" w:hint="cs"/>
+          <w:sz w:val="32"/>
+          <w:szCs w:val="32"/>
+          <w:cs/>
+        </w:rPr>
+        <w:t>ทบอท</w:t>
+      </w:r>
+      <w:proofErr w:type="spellEnd"/>
+      <w:r>
+        <w:rPr>
+          <w:rFonts w:ascii="TH Sarabun New" w:hAnsi="TH Sarabun New" w:cs="TH Sarabun New" w:hint="cs"/>
+          <w:sz w:val="32"/>
+          <w:szCs w:val="32"/>
+          <w:cs/>
+        </w:rPr>
+        <w:t>มีการสนทนาตอบกลับได้สอดคล้อง ผลลัพธ์จึงแสดง</w:t>
+      </w:r>
+      <w:proofErr w:type="spellStart"/>
+      <w:r>
+        <w:rPr>
+          <w:rFonts w:ascii="TH Sarabun New" w:hAnsi="TH Sarabun New" w:cs="TH Sarabun New" w:hint="cs"/>
+          <w:sz w:val="32"/>
+          <w:szCs w:val="32"/>
+          <w:cs/>
+        </w:rPr>
+        <w:t>ออกมา</w:t>
+      </w:r>
+      <w:proofErr w:type="spellEnd"/>
+      <w:r>
+        <w:rPr>
+          <w:rFonts w:ascii="TH Sarabun New" w:hAnsi="TH Sarabun New" w:cs="TH Sarabun New" w:hint="cs"/>
+          <w:sz w:val="32"/>
+          <w:szCs w:val="32"/>
+          <w:cs/>
+        </w:rPr>
+        <w:t xml:space="preserve">เป็น </w:t>
       </w:r>
       <w:r>
         <w:rPr>
@@ -13900,6 +13913,166 @@
         </w:rPr>
         <w:t>ทั้งหมด</w:t>
       </w:r>
+    </w:p>
+    <w:p>
+      <w:pPr>
+        <w:jc w:val="thaiDistribute"/>
+        <w:rPr>
+          <w:rFonts w:ascii="TH Sarabun New" w:hAnsi="TH Sarabun New" w:cs="TH Sarabun New"/>
+          <w:b/>
+          <w:bCs/>
+          <w:sz w:val="36"/>
+          <w:szCs w:val="36"/>
+        </w:rPr>
+      </w:pPr>
+      <w:r>
+        <w:rPr>
+          <w:rFonts w:ascii="TH Sarabun New" w:hAnsi="TH Sarabun New" w:cs="TH Sarabun New"/>
+          <w:b/>
+          <w:bCs/>
+          <w:sz w:val="36"/>
+          <w:szCs w:val="36"/>
+        </w:rPr>
+        <w:lastRenderedPageBreak/>
+        <w:t xml:space="preserve">4.2 </w:t>
+      </w:r>
+      <w:r>
+        <w:rPr>
+          <w:rFonts w:ascii="TH Sarabun New" w:hAnsi="TH Sarabun New" w:cs="TH Sarabun New"/>
+          <w:b/>
+          <w:bCs/>
+          <w:sz w:val="36"/>
+          <w:szCs w:val="36"/>
+          <w:cs/>
+        </w:rPr>
+        <w:t>สรุปปัญหาที่พบจากการทดสอบการ</w:t>
+      </w:r>
+      <w:r>
+        <w:rPr>
+          <w:rFonts w:ascii="TH Sarabun New" w:hAnsi="TH Sarabun New" w:cs="TH Sarabun New" w:hint="cs"/>
+          <w:b/>
+          <w:bCs/>
+          <w:sz w:val="36"/>
+          <w:szCs w:val="36"/>
+          <w:cs/>
+        </w:rPr>
+        <w:t>สนทนาการตอบกลับระหว่างกลุ่มตัวอย่าง</w:t>
+      </w:r>
+      <w:r>
+        <w:rPr>
+          <w:rFonts w:ascii="TH Sarabun New" w:hAnsi="TH Sarabun New" w:cs="TH Sarabun New" w:hint="cs"/>
+          <w:b/>
+          <w:bCs/>
+          <w:sz w:val="36"/>
+          <w:szCs w:val="36"/>
+          <w:cs/>
+        </w:rPr>
+        <w:t>กับ</w:t>
+      </w:r>
+      <w:r>
+        <w:rPr>
+          <w:rFonts w:ascii="TH Sarabun New" w:hAnsi="TH Sarabun New" w:cs="TH Sarabun New"/>
+          <w:b/>
+          <w:bCs/>
+          <w:sz w:val="36"/>
+          <w:szCs w:val="36"/>
+        </w:rPr>
+        <w:br/>
+      </w:r>
+      <w:r>
+        <w:rPr>
+          <w:rFonts w:ascii="TH Sarabun New" w:hAnsi="TH Sarabun New" w:cs="TH Sarabun New" w:hint="cs"/>
+          <w:b/>
+          <w:bCs/>
+          <w:sz w:val="36"/>
+          <w:szCs w:val="36"/>
+          <w:cs/>
+        </w:rPr>
+        <w:t>แช</w:t>
+      </w:r>
+      <w:proofErr w:type="spellStart"/>
+      <w:r>
+        <w:rPr>
+          <w:rFonts w:ascii="TH Sarabun New" w:hAnsi="TH Sarabun New" w:cs="TH Sarabun New" w:hint="cs"/>
+          <w:b/>
+          <w:bCs/>
+          <w:sz w:val="36"/>
+          <w:szCs w:val="36"/>
+          <w:cs/>
+        </w:rPr>
+        <w:t>ทบอท</w:t>
+      </w:r>
+      <w:proofErr w:type="spellEnd"/>
+    </w:p>
+    <w:p>
+      <w:pPr>
+        <w:jc w:val="thaiDistribute"/>
+        <w:rPr>
+          <w:rFonts w:ascii="TH Sarabun New" w:hAnsi="TH Sarabun New" w:cs="TH Sarabun New"/>
+          <w:b/>
+          <w:bCs/>
+          <w:sz w:val="36"/>
+          <w:szCs w:val="36"/>
+        </w:rPr>
+      </w:pPr>
+    </w:p>
+    <w:p>
+      <w:pPr>
+        <w:ind w:firstLine="720"/>
+        <w:jc w:val="thaiDistribute"/>
+        <w:rPr>
+          <w:rFonts w:ascii="TH Sarabun New" w:hAnsi="TH Sarabun New" w:cs="TH Sarabun New"/>
+          <w:sz w:val="32"/>
+          <w:szCs w:val="32"/>
+        </w:rPr>
+      </w:pPr>
+      <w:r>
+        <w:rPr>
+          <w:rFonts w:ascii="TH Sarabun New" w:hAnsi="TH Sarabun New" w:cs="TH Sarabun New" w:hint="cs"/>
+          <w:sz w:val="32"/>
+          <w:szCs w:val="32"/>
+          <w:cs/>
+        </w:rPr>
+        <w:t>พบปัญหาการสนทนาตอบกลับที่</w:t>
+      </w:r>
+      <w:r>
+        <w:rPr>
+          <w:rFonts w:ascii="TH Sarabun New" w:hAnsi="TH Sarabun New" w:cs="TH Sarabun New"/>
+          <w:sz w:val="32"/>
+          <w:szCs w:val="32"/>
+          <w:cs/>
+        </w:rPr>
+        <w:t>ไม่</w:t>
+      </w:r>
+      <w:r>
+        <w:rPr>
+          <w:rFonts w:ascii="TH Sarabun New" w:hAnsi="TH Sarabun New" w:cs="TH Sarabun New" w:hint="cs"/>
+          <w:sz w:val="32"/>
+          <w:szCs w:val="32"/>
+          <w:cs/>
+        </w:rPr>
+        <w:t xml:space="preserve">สอดคล้องกับคำถามจากกลุ่มตัวอย่างนักศึกษา </w:t>
+      </w:r>
+      <w:r>
+        <w:rPr>
+          <w:rFonts w:ascii="TH Sarabun New" w:hAnsi="TH Sarabun New" w:cs="TH Sarabun New"/>
+          <w:sz w:val="32"/>
+          <w:szCs w:val="32"/>
+          <w:cs/>
+        </w:rPr>
+        <w:t>ดังนี้</w:t>
+      </w:r>
+    </w:p>
+    <w:p>
+      <w:pPr>
+        <w:ind w:firstLine="720"/>
+        <w:jc w:val="thaiDistribute"/>
+        <w:rPr>
+          <w:rFonts w:ascii="TH Sarabun New" w:hAnsi="TH Sarabun New" w:cs="TH Sarabun New"/>
+          <w:sz w:val="32"/>
+          <w:szCs w:val="32"/>
+        </w:rPr>
+      </w:pPr>
     </w:p>
     <w:p>
       <w:pPr>
@@ -13907,145 +14080,7 @@
           <w:tab w:val="left" w:pos="720"/>
           <w:tab w:val="left" w:pos="2461"/>
         </w:tabs>
-        <w:rPr>
-          <w:rFonts w:ascii="TH Sarabun New" w:hAnsi="TH Sarabun New" w:cs="TH Sarabun New"/>
-          <w:sz w:val="32"/>
-          <w:szCs w:val="32"/>
-        </w:rPr>
-      </w:pPr>
-    </w:p>
-    <w:p>
-      <w:pPr>
-        <w:spacing w:after="240"/>
-        <w:rPr>
-          <w:rFonts w:ascii="TH Sarabun New" w:hAnsi="TH Sarabun New" w:cs="TH Sarabun New"/>
-          <w:b/>
-          <w:bCs/>
-          <w:sz w:val="36"/>
-          <w:szCs w:val="36"/>
-        </w:rPr>
-      </w:pPr>
-    </w:p>
-    <w:p>
-      <w:pPr>
-        <w:spacing w:after="240"/>
-        <w:rPr>
-          <w:rFonts w:ascii="TH Sarabun New" w:hAnsi="TH Sarabun New" w:cs="TH Sarabun New"/>
-          <w:b/>
-          <w:bCs/>
-          <w:sz w:val="36"/>
-          <w:szCs w:val="36"/>
-        </w:rPr>
-      </w:pPr>
-      <w:r>
-        <w:rPr>
-          <w:rFonts w:ascii="TH Sarabun New" w:hAnsi="TH Sarabun New" w:cs="TH Sarabun New"/>
-          <w:b/>
-          <w:bCs/>
-          <w:sz w:val="36"/>
-          <w:szCs w:val="36"/>
-        </w:rPr>
-        <w:lastRenderedPageBreak/>
-        <w:t xml:space="preserve">4.2 </w:t>
-      </w:r>
-      <w:r>
-        <w:rPr>
-          <w:rFonts w:ascii="TH Sarabun New" w:hAnsi="TH Sarabun New" w:cs="TH Sarabun New"/>
-          <w:b/>
-          <w:bCs/>
-          <w:sz w:val="36"/>
-          <w:szCs w:val="36"/>
-          <w:cs/>
-        </w:rPr>
-        <w:t>สรุปปัญหาที่พบจากการทดสอบการ</w:t>
-      </w:r>
-      <w:r>
-        <w:rPr>
-          <w:rFonts w:ascii="TH Sarabun New" w:hAnsi="TH Sarabun New" w:cs="TH Sarabun New" w:hint="cs"/>
-          <w:b/>
-          <w:bCs/>
-          <w:sz w:val="36"/>
-          <w:szCs w:val="36"/>
-          <w:cs/>
-        </w:rPr>
-        <w:t>สนทนาการตอบกลับระหว่างกลุ่มตัวอย่าง</w:t>
-      </w:r>
-      <w:r>
-        <w:rPr>
-          <w:rFonts w:ascii="TH Sarabun New" w:hAnsi="TH Sarabun New" w:cs="TH Sarabun New" w:hint="cs"/>
-          <w:b/>
-          <w:bCs/>
-          <w:sz w:val="36"/>
-          <w:szCs w:val="36"/>
-          <w:cs/>
-        </w:rPr>
-        <w:t>กับ</w:t>
-      </w:r>
-      <w:r>
-        <w:rPr>
-          <w:rFonts w:ascii="TH Sarabun New" w:hAnsi="TH Sarabun New" w:cs="TH Sarabun New" w:hint="cs"/>
-          <w:b/>
-          <w:bCs/>
-          <w:sz w:val="36"/>
-          <w:szCs w:val="36"/>
-          <w:cs/>
-        </w:rPr>
-        <w:t>แชทบอท</w:t>
-      </w:r>
-    </w:p>
-    <w:p>
-      <w:pPr>
-        <w:spacing w:after="120"/>
-        <w:ind w:firstLine="720"/>
-        <w:rPr>
-          <w:rFonts w:ascii="TH Sarabun New" w:hAnsi="TH Sarabun New" w:cs="TH Sarabun New"/>
-          <w:sz w:val="32"/>
-          <w:szCs w:val="32"/>
-        </w:rPr>
-      </w:pPr>
-      <w:r>
-        <w:rPr>
-          <w:rFonts w:ascii="TH Sarabun New" w:hAnsi="TH Sarabun New" w:cs="TH Sarabun New" w:hint="cs"/>
-          <w:sz w:val="32"/>
-          <w:szCs w:val="32"/>
-          <w:cs/>
-        </w:rPr>
-        <w:t>พบปัญหาการสนทนาตอบกลับที่</w:t>
-      </w:r>
-      <w:r>
-        <w:rPr>
-          <w:rFonts w:ascii="TH Sarabun New" w:hAnsi="TH Sarabun New" w:cs="TH Sarabun New"/>
-          <w:sz w:val="32"/>
-          <w:szCs w:val="32"/>
-          <w:cs/>
-        </w:rPr>
-        <w:t>ไม่</w:t>
-      </w:r>
-      <w:r>
-        <w:rPr>
-          <w:rFonts w:ascii="TH Sarabun New" w:hAnsi="TH Sarabun New" w:cs="TH Sarabun New" w:hint="cs"/>
-          <w:sz w:val="32"/>
-          <w:szCs w:val="32"/>
-          <w:cs/>
-        </w:rPr>
-        <w:t xml:space="preserve">สอดคล้องกับคำถามจากกลุ่มตัวอย่างนักศึกษา </w:t>
-      </w:r>
-      <w:r>
-        <w:rPr>
-          <w:rFonts w:ascii="TH Sarabun New" w:hAnsi="TH Sarabun New" w:cs="TH Sarabun New"/>
-          <w:sz w:val="32"/>
-          <w:szCs w:val="32"/>
-          <w:cs/>
-        </w:rPr>
-        <w:t>ดังนี้</w:t>
-      </w:r>
-    </w:p>
-    <w:p>
-      <w:pPr>
-        <w:tabs>
-          <w:tab w:val="left" w:pos="720"/>
-          <w:tab w:val="left" w:pos="2461"/>
-        </w:tabs>
+        <w:jc w:val="thaiDistribute"/>
         <w:rPr>
           <w:rFonts w:ascii="TH Sarabun New" w:hAnsi="TH Sarabun New" w:cs="TH Sarabun New"/>
           <w:sz w:val="32"/>
@@ -14148,7 +14183,7 @@
           </w:tcPr>
           <w:p>
             <w:pPr>
-              <w:jc w:val="center"/>
+              <w:jc w:val="thaiDistribute"/>
               <w:rPr>
                 <w:rFonts w:ascii="TH Sarabun New" w:hAnsi="TH Sarabun New" w:cs="TH Sarabun New"/>
                 <w:sz w:val="32"/>
@@ -14175,7 +14210,7 @@
           </w:tcPr>
           <w:p>
             <w:pPr>
-              <w:jc w:val="center"/>
+              <w:jc w:val="thaiDistribute"/>
               <w:rPr>
                 <w:rFonts w:ascii="TH Sarabun New" w:hAnsi="TH Sarabun New" w:cs="TH Sarabun New"/>
                 <w:sz w:val="32"/>
@@ -14202,7 +14237,7 @@
           </w:tcPr>
           <w:p>
             <w:pPr>
-              <w:jc w:val="center"/>
+              <w:jc w:val="thaiDistribute"/>
               <w:rPr>
                 <w:rFonts w:ascii="TH Sarabun New" w:hAnsi="TH Sarabun New" w:cs="TH Sarabun New"/>
                 <w:sz w:val="32"/>
@@ -14229,7 +14264,7 @@
           </w:tcPr>
           <w:p>
             <w:pPr>
-              <w:jc w:val="center"/>
+              <w:jc w:val="thaiDistribute"/>
               <w:rPr>
                 <w:rFonts w:ascii="TH Sarabun New" w:hAnsi="TH Sarabun New" w:cs="TH Sarabun New"/>
                 <w:b/>
@@ -14259,7 +14294,7 @@
           </w:tcPr>
           <w:p>
             <w:pPr>
-              <w:jc w:val="center"/>
+              <w:jc w:val="thaiDistribute"/>
               <w:rPr>
                 <w:rFonts w:ascii="TH Sarabun New" w:hAnsi="TH Sarabun New" w:cs="TH Sarabun New"/>
                 <w:sz w:val="32"/>
@@ -14282,6 +14317,7 @@
           </w:tcPr>
           <w:p>
             <w:pPr>
+              <w:jc w:val="thaiDistribute"/>
               <w:rPr>
                 <w:rFonts w:ascii="TH Sarabun New" w:hAnsi="TH Sarabun New" w:cs="TH Sarabun New"/>
                 <w:sz w:val="32"/>
@@ -14305,6 +14341,7 @@
           </w:tcPr>
           <w:p>
             <w:pPr>
+              <w:jc w:val="thaiDistribute"/>
               <w:rPr>
                 <w:rFonts w:ascii="TH Sarabun New" w:hAnsi="TH Sarabun New" w:cs="TH Sarabun New"/>
                 <w:sz w:val="32"/>
@@ -14328,7 +14365,7 @@
           </w:tcPr>
           <w:p>
             <w:pPr>
-              <w:jc w:val="center"/>
+              <w:jc w:val="thaiDistribute"/>
               <w:rPr>
                 <w:rFonts w:ascii="TH Sarabun New" w:hAnsi="TH Sarabun New" w:cs="TH Sarabun New"/>
                 <w:sz w:val="32"/>
@@ -14353,7 +14390,7 @@
           </w:tcPr>
           <w:p>
             <w:pPr>
-              <w:jc w:val="center"/>
+              <w:jc w:val="thaiDistribute"/>
               <w:rPr>
                 <w:rFonts w:ascii="TH Sarabun New" w:hAnsi="TH Sarabun New" w:cs="TH Sarabun New"/>
                 <w:sz w:val="32"/>
@@ -14376,6 +14413,7 @@
           </w:tcPr>
           <w:p>
             <w:pPr>
+              <w:jc w:val="thaiDistribute"/>
               <w:rPr>
                 <w:rFonts w:ascii="TH Sarabun New" w:hAnsi="TH Sarabun New" w:cs="TH Sarabun New"/>
                 <w:sz w:val="32"/>
@@ -14400,6 +14438,7 @@
           </w:tcPr>
           <w:p>
             <w:pPr>
+              <w:jc w:val="thaiDistribute"/>
               <w:rPr>
                 <w:rFonts w:ascii="TH Sarabun New" w:hAnsi="TH Sarabun New" w:cs="TH Sarabun New"/>
                 <w:sz w:val="32"/>
@@ -14424,7 +14463,7 @@
           </w:tcPr>
           <w:p>
             <w:pPr>
-              <w:jc w:val="center"/>
+              <w:jc w:val="thaiDistribute"/>
               <w:rPr>
                 <w:rFonts w:ascii="TH Sarabun New" w:hAnsi="TH Sarabun New" w:cs="TH Sarabun New"/>
                 <w:sz w:val="32"/>
@@ -14449,7 +14488,7 @@
           </w:tcPr>
           <w:p>
             <w:pPr>
-              <w:jc w:val="center"/>
+              <w:jc w:val="thaiDistribute"/>
               <w:rPr>
                 <w:rFonts w:ascii="TH Sarabun New" w:hAnsi="TH Sarabun New" w:cs="TH Sarabun New"/>
                 <w:sz w:val="32"/>
@@ -14472,6 +14511,7 @@
           </w:tcPr>
           <w:p>
             <w:pPr>
+              <w:jc w:val="thaiDistribute"/>
               <w:rPr>
                 <w:rFonts w:ascii="TH Sarabun New" w:hAnsi="TH Sarabun New" w:cs="TH Sarabun New"/>
                 <w:sz w:val="32"/>
@@ -14496,6 +14536,7 @@
           </w:tcPr>
           <w:p>
             <w:pPr>
+              <w:jc w:val="thaiDistribute"/>
               <w:rPr>
                 <w:rFonts w:ascii="TH Sarabun New" w:hAnsi="TH Sarabun New" w:cs="TH Sarabun New"/>
                 <w:sz w:val="32"/>
@@ -14520,7 +14561,7 @@
           </w:tcPr>
           <w:p>
             <w:pPr>
-              <w:jc w:val="center"/>
+              <w:jc w:val="thaiDistribute"/>
               <w:rPr>
                 <w:rFonts w:ascii="TH Sarabun New" w:hAnsi="TH Sarabun New" w:cs="TH Sarabun New"/>
                 <w:sz w:val="32"/>
@@ -14545,7 +14586,7 @@
           </w:tcPr>
           <w:p>
             <w:pPr>
-              <w:jc w:val="center"/>
+              <w:jc w:val="thaiDistribute"/>
               <w:rPr>
                 <w:rFonts w:ascii="TH Sarabun New" w:hAnsi="TH Sarabun New" w:cs="TH Sarabun New"/>
                 <w:sz w:val="32"/>
@@ -14568,6 +14609,7 @@
           </w:tcPr>
           <w:p>
             <w:pPr>
+              <w:jc w:val="thaiDistribute"/>
               <w:rPr>
                 <w:rFonts w:ascii="TH Sarabun New" w:hAnsi="TH Sarabun New" w:cs="TH Sarabun New"/>
                 <w:sz w:val="32"/>
@@ -14594,6 +14636,7 @@
           </w:tcPr>
           <w:p>
             <w:pPr>
+              <w:jc w:val="thaiDistribute"/>
               <w:rPr>
                 <w:rFonts w:ascii="TH Sarabun New" w:hAnsi="TH Sarabun New" w:cs="TH Sarabun New"/>
                 <w:sz w:val="32"/>
@@ -14618,7 +14661,7 @@
           </w:tcPr>
           <w:p>
             <w:pPr>
-              <w:jc w:val="center"/>
+              <w:jc w:val="thaiDistribute"/>
               <w:rPr>
                 <w:rFonts w:ascii="TH Sarabun New" w:hAnsi="TH Sarabun New" w:cs="TH Sarabun New"/>
                 <w:sz w:val="32"/>
@@ -14643,7 +14686,7 @@
           </w:tcPr>
           <w:p>
             <w:pPr>
-              <w:jc w:val="center"/>
+              <w:jc w:val="thaiDistribute"/>
               <w:rPr>
                 <w:rFonts w:ascii="TH Sarabun New" w:hAnsi="TH Sarabun New" w:cs="TH Sarabun New"/>
                 <w:sz w:val="32"/>
@@ -14666,6 +14709,7 @@
           </w:tcPr>
           <w:p>
             <w:pPr>
+              <w:jc w:val="thaiDistribute"/>
               <w:rPr>
                 <w:rFonts w:ascii="TH Sarabun New" w:hAnsi="TH Sarabun New" w:cs="TH Sarabun New"/>
                 <w:sz w:val="32"/>
@@ -14690,6 +14734,7 @@
           </w:tcPr>
           <w:p>
             <w:pPr>
+              <w:jc w:val="thaiDistribute"/>
               <w:rPr>
                 <w:rFonts w:ascii="TH Sarabun New" w:hAnsi="TH Sarabun New" w:cs="TH Sarabun New"/>
                 <w:sz w:val="32"/>
@@ -14714,7 +14759,7 @@
           </w:tcPr>
           <w:p>
             <w:pPr>
-              <w:jc w:val="center"/>
+              <w:jc w:val="thaiDistribute"/>
               <w:rPr>
                 <w:rFonts w:ascii="TH Sarabun New" w:hAnsi="TH Sarabun New" w:cs="TH Sarabun New"/>
                 <w:sz w:val="32"/>
@@ -14739,6 +14784,7 @@
           <w:tab w:val="left" w:pos="720"/>
           <w:tab w:val="left" w:pos="2461"/>
         </w:tabs>
+        <w:jc w:val="thaiDistribute"/>
         <w:rPr>
           <w:rFonts w:ascii="TH Sarabun New" w:hAnsi="TH Sarabun New" w:cs="TH Sarabun New"/>
           <w:sz w:val="32"/>
@@ -14752,6 +14798,7 @@
           <w:tab w:val="left" w:pos="720"/>
           <w:tab w:val="left" w:pos="2461"/>
         </w:tabs>
+        <w:jc w:val="thaiDistribute"/>
         <w:rPr>
           <w:rFonts w:ascii="TH Sarabun New" w:hAnsi="TH Sarabun New" w:cs="TH Sarabun New"/>
           <w:sz w:val="32"/>
@@ -14818,6 +14865,7 @@
           <w:tab w:val="left" w:pos="720"/>
           <w:tab w:val="left" w:pos="2461"/>
         </w:tabs>
+        <w:jc w:val="thaiDistribute"/>
         <w:rPr>
           <w:rFonts w:ascii="TH Sarabun New" w:hAnsi="TH Sarabun New" w:cs="TH Sarabun New"/>
           <w:sz w:val="32"/>
@@ -14831,6 +14879,7 @@
           <w:tab w:val="left" w:pos="720"/>
           <w:tab w:val="left" w:pos="2461"/>
         </w:tabs>
+        <w:jc w:val="thaiDistribute"/>
         <w:rPr>
           <w:rFonts w:ascii="TH Sarabun New" w:hAnsi="TH Sarabun New" w:cs="TH Sarabun New"/>
           <w:b/>
@@ -14891,12 +14940,94 @@
           <w:tab w:val="left" w:pos="720"/>
           <w:tab w:val="left" w:pos="2461"/>
         </w:tabs>
-        <w:rPr>
-          <w:rFonts w:ascii="TH Sarabun New" w:hAnsi="TH Sarabun New" w:cs="TH Sarabun New"/>
+        <w:jc w:val="thaiDistribute"/>
+        <w:rPr>
+          <w:rFonts w:ascii="TH Sarabun New" w:hAnsi="TH Sarabun New" w:cs="TH Sarabun New"/>
+          <w:b/>
+          <w:bCs/>
           <w:sz w:val="32"/>
           <w:szCs w:val="32"/>
         </w:rPr>
       </w:pPr>
+    </w:p>
+    <w:p>
+      <w:pPr>
+        <w:tabs>
+          <w:tab w:val="left" w:pos="2461"/>
+        </w:tabs>
+        <w:ind w:firstLine="720"/>
+        <w:jc w:val="thaiDistribute"/>
+        <w:rPr>
+          <w:rFonts w:ascii="TH Sarabun New" w:hAnsi="TH Sarabun New" w:cs="TH Sarabun New"/>
+          <w:sz w:val="32"/>
+          <w:szCs w:val="32"/>
+        </w:rPr>
+      </w:pPr>
+      <w:r>
+        <w:rPr>
+          <w:rFonts w:ascii="TH Sarabun New" w:hAnsi="TH Sarabun New" w:cs="TH Sarabun New"/>
+          <w:sz w:val="32"/>
+          <w:szCs w:val="32"/>
+        </w:rPr>
+        <w:t>4.3.1</w:t>
+      </w:r>
+      <w:r>
+        <w:rPr>
+          <w:rFonts w:ascii="TH Sarabun New" w:hAnsi="TH Sarabun New" w:cs="TH Sarabun New"/>
+          <w:sz w:val="32"/>
+          <w:szCs w:val="32"/>
+        </w:rPr>
+        <w:t xml:space="preserve"> </w:t>
+      </w:r>
+      <w:r>
+        <w:rPr>
+          <w:rFonts w:ascii="TH Sarabun New" w:hAnsi="TH Sarabun New" w:cs="TH Sarabun New" w:hint="cs"/>
+          <w:sz w:val="32"/>
+          <w:szCs w:val="32"/>
+          <w:cs/>
+        </w:rPr>
+        <w:t>หน้า</w:t>
+      </w:r>
+      <w:r>
+        <w:rPr>
+          <w:rFonts w:ascii="TH Sarabun New" w:hAnsi="TH Sarabun New" w:cs="TH Sarabun New" w:hint="cs"/>
+          <w:sz w:val="32"/>
+          <w:szCs w:val="32"/>
+          <w:cs/>
+        </w:rPr>
+        <w:t>เว็บไซต์</w:t>
+      </w:r>
+      <w:r>
+        <w:rPr>
+          <w:rFonts w:ascii="TH Sarabun New" w:hAnsi="TH Sarabun New" w:cs="TH Sarabun New" w:hint="cs"/>
+          <w:sz w:val="32"/>
+          <w:szCs w:val="32"/>
+          <w:cs/>
+        </w:rPr>
+        <w:t xml:space="preserve">หลักของระบบ หรือหน้า </w:t>
+      </w:r>
+      <w:r>
+        <w:rPr>
+          <w:rFonts w:ascii="TH Sarabun New" w:hAnsi="TH Sarabun New" w:cs="TH Sarabun New"/>
+          <w:sz w:val="32"/>
+          <w:szCs w:val="32"/>
+        </w:rPr>
+        <w:t>Home</w:t>
+      </w:r>
+    </w:p>
+    <w:p>
+      <w:pPr>
+        <w:tabs>
+          <w:tab w:val="left" w:pos="2461"/>
+        </w:tabs>
+        <w:ind w:firstLine="720"/>
+        <w:jc w:val="thaiDistribute"/>
+        <w:rPr>
+          <w:rFonts w:ascii="TH Sarabun New" w:hAnsi="TH Sarabun New" w:cs="TH Sarabun New"/>
+          <w:sz w:val="32"/>
+          <w:szCs w:val="32"/>
+        </w:rPr>
+      </w:pPr>
       <w:r>
         <w:rPr>
           <w:rFonts w:ascii="TH Sarabun New" w:hAnsi="TH Sarabun New" w:cs="TH Sarabun New"/>
@@ -14905,13 +15036,13 @@
           <w:szCs w:val="32"/>
         </w:rPr>
         <w:drawing>
-          <wp:anchor distT="0" distB="0" distL="114300" distR="114300" simplePos="0" relativeHeight="251673600" behindDoc="0" locked="0" layoutInCell="1" allowOverlap="1" wp14:anchorId="7403CC67" wp14:editId="38D5361A">
+          <wp:anchor distT="0" distB="0" distL="114300" distR="114300" simplePos="0" relativeHeight="251673600" behindDoc="0" locked="0" layoutInCell="1" allowOverlap="1" wp14:anchorId="7403CC67" wp14:editId="134230DC">
             <wp:simplePos x="0" y="0"/>
             <wp:positionH relativeFrom="column">
-              <wp:posOffset>479993</wp:posOffset>
+              <wp:posOffset>220345</wp:posOffset>
             </wp:positionH>
             <wp:positionV relativeFrom="paragraph">
-              <wp:posOffset>272415</wp:posOffset>
+              <wp:posOffset>334415</wp:posOffset>
             </wp:positionV>
             <wp:extent cx="4683760" cy="2319020"/>
             <wp:effectExtent l="0" t="0" r="2540" b="5080"/>
@@ -14960,68 +15091,6 @@
           </wp:anchor>
         </w:drawing>
       </w:r>
-      <w:r>
-        <w:rPr>
-          <w:rFonts w:ascii="TH Sarabun New" w:hAnsi="TH Sarabun New" w:cs="TH Sarabun New"/>
-          <w:b/>
-          <w:bCs/>
-          <w:sz w:val="32"/>
-          <w:szCs w:val="32"/>
-          <w:cs/>
-        </w:rPr>
-        <w:tab/>
-      </w:r>
-      <w:r>
-        <w:rPr>
-          <w:rFonts w:ascii="TH Sarabun New" w:hAnsi="TH Sarabun New" w:cs="TH Sarabun New"/>
-          <w:sz w:val="32"/>
-          <w:szCs w:val="32"/>
-        </w:rPr>
-        <w:t>4.3.1</w:t>
-      </w:r>
-      <w:r>
-        <w:rPr>
-          <w:rFonts w:ascii="TH Sarabun New" w:hAnsi="TH Sarabun New" w:cs="TH Sarabun New"/>
-          <w:sz w:val="32"/>
-          <w:szCs w:val="32"/>
-        </w:rPr>
-        <w:t xml:space="preserve"> </w:t>
-      </w:r>
-      <w:r>
-        <w:rPr>
-          <w:rFonts w:ascii="TH Sarabun New" w:hAnsi="TH Sarabun New" w:cs="TH Sarabun New" w:hint="cs"/>
-          <w:sz w:val="32"/>
-          <w:szCs w:val="32"/>
-          <w:cs/>
-        </w:rPr>
-        <w:t>หน้า</w:t>
-      </w:r>
-      <w:r>
-        <w:rPr>
-          <w:rFonts w:ascii="TH Sarabun New" w:hAnsi="TH Sarabun New" w:cs="TH Sarabun New" w:hint="cs"/>
-          <w:sz w:val="32"/>
-          <w:szCs w:val="32"/>
-          <w:cs/>
-        </w:rPr>
-        <w:t>เว็บไซต์</w:t>
-      </w:r>
-      <w:r>
-        <w:rPr>
-          <w:rFonts w:ascii="TH Sarabun New" w:hAnsi="TH Sarabun New" w:cs="TH Sarabun New" w:hint="cs"/>
-          <w:sz w:val="32"/>
-          <w:szCs w:val="32"/>
-          <w:cs/>
-        </w:rPr>
-        <w:t xml:space="preserve">หลักของระบบ หรือหน้า </w:t>
-      </w:r>
-      <w:r>
-        <w:rPr>
-          <w:rFonts w:ascii="TH Sarabun New" w:hAnsi="TH Sarabun New" w:cs="TH Sarabun New"/>
-          <w:sz w:val="32"/>
-          <w:szCs w:val="32"/>
-        </w:rPr>
-        <w:t>Home</w:t>
-      </w:r>
     </w:p>
     <w:p>
       <w:pPr>
@@ -15038,14 +15107,6 @@
       </w:pPr>
       <w:r>
         <w:rPr>
-          <w:rFonts w:ascii="TH Sarabun New" w:hAnsi="TH Sarabun New" w:cs="TH Sarabun New"/>
-          <w:sz w:val="32"/>
-          <w:szCs w:val="32"/>
-        </w:rPr>
-        <w:tab/>
-      </w:r>
-      <w:r>
-        <w:rPr>
           <w:rFonts w:ascii="TH Sarabun New" w:hAnsi="TH Sarabun New" w:cs="TH Sarabun New" w:hint="cs"/>
           <w:b/>
           <w:bCs/>
@@ -15097,12 +15158,129 @@
           <w:tab w:val="left" w:pos="720"/>
           <w:tab w:val="left" w:pos="2461"/>
         </w:tabs>
+        <w:jc w:val="thaiDistribute"/>
         <w:rPr>
           <w:rFonts w:ascii="TH Sarabun New" w:hAnsi="TH Sarabun New" w:cs="TH Sarabun New"/>
           <w:sz w:val="32"/>
           <w:szCs w:val="32"/>
         </w:rPr>
       </w:pPr>
+      <w:r>
+        <w:rPr>
+          <w:rFonts w:ascii="TH Sarabun New" w:hAnsi="TH Sarabun New" w:cs="TH Sarabun New"/>
+          <w:sz w:val="32"/>
+          <w:szCs w:val="32"/>
+          <w:cs/>
+        </w:rPr>
+        <w:lastRenderedPageBreak/>
+        <w:tab/>
+      </w:r>
+      <w:r>
+        <w:rPr>
+          <w:rFonts w:ascii="TH Sarabun New" w:hAnsi="TH Sarabun New" w:cs="TH Sarabun New" w:hint="cs"/>
+          <w:sz w:val="32"/>
+          <w:szCs w:val="32"/>
+          <w:cs/>
+        </w:rPr>
+        <w:t xml:space="preserve">จากภาพที่ </w:t>
+      </w:r>
+      <w:r>
+        <w:rPr>
+          <w:rFonts w:ascii="TH Sarabun New" w:hAnsi="TH Sarabun New" w:cs="TH Sarabun New"/>
+          <w:sz w:val="32"/>
+          <w:szCs w:val="32"/>
+        </w:rPr>
+        <w:t xml:space="preserve">4.1 </w:t>
+      </w:r>
+      <w:r>
+        <w:rPr>
+          <w:rFonts w:ascii="TH Sarabun New" w:hAnsi="TH Sarabun New" w:cs="TH Sarabun New" w:hint="cs"/>
+          <w:sz w:val="32"/>
+          <w:szCs w:val="32"/>
+          <w:cs/>
+        </w:rPr>
+        <w:t>เมื่อ</w:t>
+      </w:r>
+      <w:r>
+        <w:rPr>
+          <w:rFonts w:ascii="TH Sarabun New" w:hAnsi="TH Sarabun New" w:cs="TH Sarabun New" w:hint="cs"/>
+          <w:sz w:val="32"/>
+          <w:szCs w:val="32"/>
+          <w:cs/>
+        </w:rPr>
+        <w:t>เข้าสู่หน้า</w:t>
+      </w:r>
+      <w:r>
+        <w:rPr>
+          <w:rFonts w:ascii="TH Sarabun New" w:hAnsi="TH Sarabun New" w:cs="TH Sarabun New" w:hint="cs"/>
+          <w:sz w:val="32"/>
+          <w:szCs w:val="32"/>
+          <w:cs/>
+        </w:rPr>
+        <w:t>เว็บไซต์</w:t>
+      </w:r>
+      <w:r>
+        <w:rPr>
+          <w:rFonts w:ascii="TH Sarabun New" w:hAnsi="TH Sarabun New" w:cs="TH Sarabun New" w:hint="cs"/>
+          <w:sz w:val="32"/>
+          <w:szCs w:val="32"/>
+          <w:cs/>
+        </w:rPr>
+        <w:t xml:space="preserve"> จะเจอหน้า </w:t>
+      </w:r>
+      <w:r>
+        <w:rPr>
+          <w:rFonts w:ascii="TH Sarabun New" w:hAnsi="TH Sarabun New" w:cs="TH Sarabun New"/>
+          <w:sz w:val="32"/>
+          <w:szCs w:val="32"/>
+        </w:rPr>
+        <w:t xml:space="preserve">Home </w:t>
+      </w:r>
+      <w:r>
+        <w:rPr>
+          <w:rFonts w:ascii="TH Sarabun New" w:hAnsi="TH Sarabun New" w:cs="TH Sarabun New" w:hint="cs"/>
+          <w:sz w:val="32"/>
+          <w:szCs w:val="32"/>
+          <w:cs/>
+        </w:rPr>
+        <w:t>เป็นหน้าแสดงผลหลัก จ</w:t>
+      </w:r>
+      <w:r>
+        <w:rPr>
+          <w:rFonts w:ascii="TH Sarabun New" w:hAnsi="TH Sarabun New" w:cs="TH Sarabun New" w:hint="cs"/>
+          <w:sz w:val="32"/>
+          <w:szCs w:val="32"/>
+          <w:cs/>
+        </w:rPr>
+        <w:t>ะ</w:t>
+      </w:r>
+      <w:r>
+        <w:rPr>
+          <w:rFonts w:ascii="TH Sarabun New" w:hAnsi="TH Sarabun New" w:cs="TH Sarabun New" w:hint="cs"/>
+          <w:sz w:val="32"/>
+          <w:szCs w:val="32"/>
+          <w:cs/>
+        </w:rPr>
+        <w:t>สังเกตุ</w:t>
+      </w:r>
+      <w:r>
+        <w:rPr>
+          <w:rFonts w:ascii="TH Sarabun New" w:hAnsi="TH Sarabun New" w:cs="TH Sarabun New" w:hint="cs"/>
+          <w:sz w:val="32"/>
+          <w:szCs w:val="32"/>
+          <w:cs/>
+        </w:rPr>
+        <w:t>การทำงานของระบบได้จากการที่แชทบอทเริ่มต้นส่งข้อความเมื่อผู้ใช้</w:t>
+      </w:r>
+      <w:r>
+        <w:rPr>
+          <w:rFonts w:ascii="TH Sarabun New" w:hAnsi="TH Sarabun New" w:cs="TH Sarabun New" w:hint="cs"/>
+          <w:sz w:val="32"/>
+          <w:szCs w:val="32"/>
+          <w:cs/>
+        </w:rPr>
+        <w:t>เปิดเว็บไซต์</w:t>
+      </w:r>
     </w:p>
     <w:p>
       <w:pPr>
@@ -15110,6 +15288,7 @@
           <w:tab w:val="left" w:pos="720"/>
           <w:tab w:val="left" w:pos="2461"/>
         </w:tabs>
+        <w:jc w:val="thaiDistribute"/>
         <w:rPr>
           <w:rFonts w:ascii="TH Sarabun New" w:hAnsi="TH Sarabun New" w:cs="TH Sarabun New"/>
           <w:sz w:val="32"/>
@@ -15118,159 +15297,20 @@
       </w:pPr>
       <w:r>
         <w:rPr>
-          <w:rFonts w:ascii="TH Sarabun New" w:hAnsi="TH Sarabun New" w:cs="TH Sarabun New"/>
-          <w:sz w:val="32"/>
-          <w:szCs w:val="32"/>
-          <w:cs/>
-        </w:rPr>
-        <w:tab/>
-      </w:r>
-      <w:r>
-        <w:rPr>
-          <w:rFonts w:ascii="TH Sarabun New" w:hAnsi="TH Sarabun New" w:cs="TH Sarabun New" w:hint="cs"/>
-          <w:sz w:val="32"/>
-          <w:szCs w:val="32"/>
-          <w:cs/>
-        </w:rPr>
-        <w:t xml:space="preserve">จากภาพที่ </w:t>
-      </w:r>
-      <w:r>
-        <w:rPr>
-          <w:rFonts w:ascii="TH Sarabun New" w:hAnsi="TH Sarabun New" w:cs="TH Sarabun New"/>
-          <w:sz w:val="32"/>
-          <w:szCs w:val="32"/>
-        </w:rPr>
-        <w:t xml:space="preserve">4.1 </w:t>
-      </w:r>
-      <w:r>
-        <w:rPr>
-          <w:rFonts w:ascii="TH Sarabun New" w:hAnsi="TH Sarabun New" w:cs="TH Sarabun New" w:hint="cs"/>
-          <w:sz w:val="32"/>
-          <w:szCs w:val="32"/>
-          <w:cs/>
-        </w:rPr>
-        <w:t>เมื่อ</w:t>
-      </w:r>
-      <w:r>
-        <w:rPr>
-          <w:rFonts w:ascii="TH Sarabun New" w:hAnsi="TH Sarabun New" w:cs="TH Sarabun New" w:hint="cs"/>
-          <w:sz w:val="32"/>
-          <w:szCs w:val="32"/>
-          <w:cs/>
-        </w:rPr>
-        <w:t>เข้าสู่หน้า</w:t>
-      </w:r>
-      <w:r>
-        <w:rPr>
-          <w:rFonts w:ascii="TH Sarabun New" w:hAnsi="TH Sarabun New" w:cs="TH Sarabun New" w:hint="cs"/>
-          <w:sz w:val="32"/>
-          <w:szCs w:val="32"/>
-          <w:cs/>
-        </w:rPr>
-        <w:t>เว็บไซต์</w:t>
-      </w:r>
-      <w:r>
-        <w:rPr>
-          <w:rFonts w:ascii="TH Sarabun New" w:hAnsi="TH Sarabun New" w:cs="TH Sarabun New" w:hint="cs"/>
-          <w:sz w:val="32"/>
-          <w:szCs w:val="32"/>
-          <w:cs/>
-        </w:rPr>
-        <w:t xml:space="preserve"> จะเจอหน้า </w:t>
-      </w:r>
-      <w:r>
-        <w:rPr>
-          <w:rFonts w:ascii="TH Sarabun New" w:hAnsi="TH Sarabun New" w:cs="TH Sarabun New"/>
-          <w:sz w:val="32"/>
-          <w:szCs w:val="32"/>
-        </w:rPr>
-        <w:t xml:space="preserve">Home </w:t>
-      </w:r>
-      <w:r>
-        <w:rPr>
-          <w:rFonts w:ascii="TH Sarabun New" w:hAnsi="TH Sarabun New" w:cs="TH Sarabun New" w:hint="cs"/>
-          <w:sz w:val="32"/>
-          <w:szCs w:val="32"/>
-          <w:cs/>
-        </w:rPr>
-        <w:t>เป็นหน้าแสดงผลหลัก จ</w:t>
-      </w:r>
-      <w:r>
-        <w:rPr>
-          <w:rFonts w:ascii="TH Sarabun New" w:hAnsi="TH Sarabun New" w:cs="TH Sarabun New" w:hint="cs"/>
-          <w:sz w:val="32"/>
-          <w:szCs w:val="32"/>
-          <w:cs/>
-        </w:rPr>
-        <w:t>ะ</w:t>
-      </w:r>
-      <w:r>
-        <w:rPr>
-          <w:rFonts w:ascii="TH Sarabun New" w:hAnsi="TH Sarabun New" w:cs="TH Sarabun New" w:hint="cs"/>
-          <w:sz w:val="32"/>
-          <w:szCs w:val="32"/>
-          <w:cs/>
-        </w:rPr>
-        <w:t>สังเกตุ</w:t>
-      </w:r>
-      <w:r>
-        <w:rPr>
-          <w:rFonts w:ascii="TH Sarabun New" w:hAnsi="TH Sarabun New" w:cs="TH Sarabun New" w:hint="cs"/>
-          <w:sz w:val="32"/>
-          <w:szCs w:val="32"/>
-          <w:cs/>
-        </w:rPr>
-        <w:t>การทำงานของระบบได้จากการที่แชทบอทเริ่มต้นส่งข้อความเมื่อผู้ใช้</w:t>
-      </w:r>
-      <w:r>
-        <w:rPr>
-          <w:rFonts w:ascii="TH Sarabun New" w:hAnsi="TH Sarabun New" w:cs="TH Sarabun New" w:hint="cs"/>
-          <w:sz w:val="32"/>
-          <w:szCs w:val="32"/>
-          <w:cs/>
-        </w:rPr>
-        <w:t>เปิดเว็บไซต์</w:t>
-      </w:r>
-      <w:r>
-        <w:rPr>
-          <w:rFonts w:ascii="TH Sarabun New" w:hAnsi="TH Sarabun New" w:cs="TH Sarabun New"/>
-          <w:sz w:val="32"/>
-          <w:szCs w:val="32"/>
-        </w:rPr>
-        <w:t xml:space="preserve"> </w:t>
-      </w:r>
-    </w:p>
-    <w:p>
-      <w:pPr>
-        <w:tabs>
-          <w:tab w:val="left" w:pos="720"/>
-          <w:tab w:val="left" w:pos="2461"/>
-        </w:tabs>
-        <w:jc w:val="center"/>
-        <w:rPr>
-          <w:rFonts w:ascii="TH Sarabun New" w:hAnsi="TH Sarabun New" w:cs="TH Sarabun New"/>
-          <w:sz w:val="32"/>
-          <w:szCs w:val="32"/>
-          <w:cs/>
-        </w:rPr>
-      </w:pPr>
-      <w:r>
-        <w:rPr>
           <w:rFonts w:ascii="TH Sarabun New" w:hAnsi="TH Sarabun New" w:cs="TH Sarabun New" w:hint="cs"/>
           <w:noProof/>
           <w:sz w:val="32"/>
           <w:szCs w:val="32"/>
           <w:lang w:val="th-TH"/>
         </w:rPr>
-        <w:lastRenderedPageBreak/>
         <w:drawing>
-          <wp:anchor distT="0" distB="0" distL="114300" distR="114300" simplePos="0" relativeHeight="251663360" behindDoc="0" locked="0" layoutInCell="1" allowOverlap="1" wp14:anchorId="079AF98C" wp14:editId="7FB3BA8B">
+          <wp:anchor distT="0" distB="0" distL="114300" distR="114300" simplePos="0" relativeHeight="251663360" behindDoc="0" locked="0" layoutInCell="1" allowOverlap="1" wp14:anchorId="079AF98C" wp14:editId="66095686">
             <wp:simplePos x="0" y="0"/>
             <wp:positionH relativeFrom="column">
-              <wp:posOffset>335614</wp:posOffset>
+              <wp:posOffset>335280</wp:posOffset>
             </wp:positionH>
             <wp:positionV relativeFrom="paragraph">
-              <wp:posOffset>59690</wp:posOffset>
+              <wp:posOffset>316173</wp:posOffset>
             </wp:positionV>
             <wp:extent cx="4683760" cy="2319020"/>
             <wp:effectExtent l="0" t="0" r="2540" b="5080"/>
@@ -15319,72 +15359,6 @@
           </wp:anchor>
         </w:drawing>
       </w:r>
-      <w:r>
-        <w:rPr>
-          <w:rFonts w:ascii="TH Sarabun New" w:hAnsi="TH Sarabun New" w:cs="TH Sarabun New" w:hint="cs"/>
-          <w:b/>
-          <w:bCs/>
-          <w:sz w:val="32"/>
-          <w:szCs w:val="32"/>
-          <w:cs/>
-        </w:rPr>
-        <w:t xml:space="preserve">ภาพที่ </w:t>
-      </w:r>
-      <w:r>
-        <w:rPr>
-          <w:rFonts w:ascii="TH Sarabun New" w:hAnsi="TH Sarabun New" w:cs="TH Sarabun New"/>
-          <w:b/>
-          <w:bCs/>
-          <w:sz w:val="32"/>
-          <w:szCs w:val="32"/>
-        </w:rPr>
-        <w:t>4.</w:t>
-      </w:r>
-      <w:r>
-        <w:rPr>
-          <w:rFonts w:ascii="TH Sarabun New" w:hAnsi="TH Sarabun New" w:cs="TH Sarabun New"/>
-          <w:b/>
-          <w:bCs/>
-          <w:sz w:val="32"/>
-          <w:szCs w:val="32"/>
-        </w:rPr>
-        <w:t>2</w:t>
-      </w:r>
-      <w:r>
-        <w:rPr>
-          <w:rFonts w:ascii="TH Sarabun New" w:hAnsi="TH Sarabun New" w:cs="TH Sarabun New"/>
-          <w:sz w:val="32"/>
-          <w:szCs w:val="32"/>
-        </w:rPr>
-        <w:t xml:space="preserve"> </w:t>
-      </w:r>
-      <w:r>
-        <w:rPr>
-          <w:rFonts w:ascii="TH Sarabun New" w:hAnsi="TH Sarabun New" w:cs="TH Sarabun New" w:hint="cs"/>
-          <w:sz w:val="32"/>
-          <w:szCs w:val="32"/>
-          <w:cs/>
-        </w:rPr>
-        <w:t xml:space="preserve">หน้าเว็บไซต์หลักของมหาวิทยาลัยเทคโนโลยีราชมงคลตะวันออก </w:t>
-      </w:r>
-      <w:r>
-        <w:rPr>
-          <w:rFonts w:ascii="TH Sarabun New" w:hAnsi="TH Sarabun New" w:cs="TH Sarabun New"/>
-          <w:sz w:val="32"/>
-          <w:szCs w:val="32"/>
-          <w:cs/>
-        </w:rPr>
-        <w:br/>
-      </w:r>
-      <w:r>
-        <w:rPr>
-          <w:rFonts w:ascii="TH Sarabun New" w:hAnsi="TH Sarabun New" w:cs="TH Sarabun New" w:hint="cs"/>
-          <w:sz w:val="32"/>
-          <w:szCs w:val="32"/>
-          <w:cs/>
-        </w:rPr>
-        <w:t>วิทยาเขตจักรพงษภูวนารถ</w:t>
-      </w:r>
     </w:p>
     <w:p>
       <w:pPr>
@@ -15392,6 +15366,88 @@
           <w:tab w:val="left" w:pos="720"/>
           <w:tab w:val="left" w:pos="2461"/>
         </w:tabs>
+        <w:jc w:val="center"/>
+        <w:rPr>
+          <w:rFonts w:ascii="TH Sarabun New" w:hAnsi="TH Sarabun New" w:cs="TH Sarabun New"/>
+          <w:sz w:val="32"/>
+          <w:szCs w:val="32"/>
+          <w:cs/>
+        </w:rPr>
+      </w:pPr>
+      <w:r>
+        <w:rPr>
+          <w:rFonts w:ascii="TH Sarabun New" w:hAnsi="TH Sarabun New" w:cs="TH Sarabun New" w:hint="cs"/>
+          <w:b/>
+          <w:bCs/>
+          <w:sz w:val="32"/>
+          <w:szCs w:val="32"/>
+          <w:cs/>
+        </w:rPr>
+        <w:t xml:space="preserve">ภาพที่ </w:t>
+      </w:r>
+      <w:r>
+        <w:rPr>
+          <w:rFonts w:ascii="TH Sarabun New" w:hAnsi="TH Sarabun New" w:cs="TH Sarabun New"/>
+          <w:b/>
+          <w:bCs/>
+          <w:sz w:val="32"/>
+          <w:szCs w:val="32"/>
+        </w:rPr>
+        <w:t>4.</w:t>
+      </w:r>
+      <w:r>
+        <w:rPr>
+          <w:rFonts w:ascii="TH Sarabun New" w:hAnsi="TH Sarabun New" w:cs="TH Sarabun New"/>
+          <w:b/>
+          <w:bCs/>
+          <w:sz w:val="32"/>
+          <w:szCs w:val="32"/>
+        </w:rPr>
+        <w:t>2</w:t>
+      </w:r>
+      <w:r>
+        <w:rPr>
+          <w:rFonts w:ascii="TH Sarabun New" w:hAnsi="TH Sarabun New" w:cs="TH Sarabun New"/>
+          <w:sz w:val="32"/>
+          <w:szCs w:val="32"/>
+        </w:rPr>
+        <w:t xml:space="preserve"> </w:t>
+      </w:r>
+      <w:r>
+        <w:rPr>
+          <w:rFonts w:ascii="TH Sarabun New" w:hAnsi="TH Sarabun New" w:cs="TH Sarabun New" w:hint="cs"/>
+          <w:sz w:val="32"/>
+          <w:szCs w:val="32"/>
+          <w:cs/>
+        </w:rPr>
+        <w:t xml:space="preserve">หน้าเว็บไซต์หลักของมหาวิทยาลัยเทคโนโลยีราชมงคลตะวันออก </w:t>
+      </w:r>
+      <w:r>
+        <w:rPr>
+          <w:rFonts w:ascii="TH Sarabun New" w:hAnsi="TH Sarabun New" w:cs="TH Sarabun New"/>
+          <w:sz w:val="32"/>
+          <w:szCs w:val="32"/>
+          <w:cs/>
+        </w:rPr>
+        <w:br/>
+      </w:r>
+      <w:r>
+        <w:rPr>
+          <w:rFonts w:ascii="TH Sarabun New" w:hAnsi="TH Sarabun New" w:cs="TH Sarabun New" w:hint="cs"/>
+          <w:sz w:val="32"/>
+          <w:szCs w:val="32"/>
+          <w:cs/>
+        </w:rPr>
+        <w:t>วิทยาเขตจักรพงษภูวนารถ</w:t>
+      </w:r>
+    </w:p>
+    <w:p>
+      <w:pPr>
+        <w:tabs>
+          <w:tab w:val="left" w:pos="720"/>
+          <w:tab w:val="left" w:pos="2461"/>
+        </w:tabs>
+        <w:jc w:val="thaiDistribute"/>
         <w:rPr>
           <w:rFonts w:ascii="TH Sarabun New" w:hAnsi="TH Sarabun New" w:cs="TH Sarabun New"/>
           <w:b/>
@@ -15407,6 +15463,7 @@
           <w:tab w:val="left" w:pos="720"/>
           <w:tab w:val="left" w:pos="2461"/>
         </w:tabs>
+        <w:jc w:val="thaiDistribute"/>
         <w:rPr>
           <w:rFonts w:ascii="TH Sarabun New" w:hAnsi="TH Sarabun New" w:cs="TH Sarabun New"/>
           <w:sz w:val="32"/>
@@ -15524,14 +15581,6 @@
           <w:szCs w:val="32"/>
         </w:rPr>
         <w:t xml:space="preserve"> </w:t>
-      </w:r>
-      <w:r>
-        <w:rPr>
-          <w:rFonts w:ascii="TH Sarabun New" w:hAnsi="TH Sarabun New" w:cs="TH Sarabun New"/>
-          <w:sz w:val="32"/>
-          <w:szCs w:val="32"/>
-        </w:rPr>
-        <w:br/>
       </w:r>
       <w:r>
         <w:rPr>
@@ -15612,6 +15661,7 @@
           <w:tab w:val="left" w:pos="720"/>
           <w:tab w:val="left" w:pos="2461"/>
         </w:tabs>
+        <w:jc w:val="thaiDistribute"/>
         <w:rPr>
           <w:rFonts w:ascii="TH Sarabun New" w:hAnsi="TH Sarabun New" w:cs="TH Sarabun New"/>
           <w:sz w:val="32"/>
@@ -15751,166 +15801,9 @@
           <w:tab w:val="left" w:pos="720"/>
           <w:tab w:val="left" w:pos="2461"/>
         </w:tabs>
-        <w:rPr>
-          <w:rFonts w:ascii="TH Sarabun New" w:hAnsi="TH Sarabun New" w:cs="TH Sarabun New"/>
-          <w:sz w:val="32"/>
-          <w:szCs w:val="32"/>
-        </w:rPr>
-      </w:pPr>
-    </w:p>
-    <w:p>
-      <w:pPr>
-        <w:tabs>
-          <w:tab w:val="left" w:pos="720"/>
-          <w:tab w:val="left" w:pos="2461"/>
-        </w:tabs>
-        <w:rPr>
-          <w:rFonts w:ascii="TH Sarabun New" w:hAnsi="TH Sarabun New" w:cs="TH Sarabun New"/>
-          <w:sz w:val="32"/>
-          <w:szCs w:val="32"/>
-        </w:rPr>
-      </w:pPr>
-      <w:r>
-        <w:rPr>
-          <w:rFonts w:ascii="TH Sarabun New" w:hAnsi="TH Sarabun New" w:cs="TH Sarabun New"/>
-          <w:sz w:val="32"/>
-          <w:szCs w:val="32"/>
-        </w:rPr>
-        <w:tab/>
-      </w:r>
-      <w:r>
-        <w:rPr>
-          <w:rFonts w:ascii="TH Sarabun New" w:hAnsi="TH Sarabun New" w:cs="TH Sarabun New" w:hint="cs"/>
-          <w:sz w:val="32"/>
-          <w:szCs w:val="32"/>
-          <w:cs/>
-        </w:rPr>
-        <w:t xml:space="preserve">จากภาพที่ </w:t>
-      </w:r>
-      <w:r>
-        <w:rPr>
-          <w:rFonts w:ascii="TH Sarabun New" w:hAnsi="TH Sarabun New" w:cs="TH Sarabun New"/>
-          <w:sz w:val="32"/>
-          <w:szCs w:val="32"/>
-        </w:rPr>
-        <w:t>4</w:t>
-      </w:r>
-      <w:r>
-        <w:rPr>
-          <w:rFonts w:ascii="TH Sarabun New" w:hAnsi="TH Sarabun New" w:cs="TH Sarabun New"/>
-          <w:sz w:val="32"/>
-          <w:szCs w:val="32"/>
-        </w:rPr>
-        <w:t xml:space="preserve">.1 </w:t>
-      </w:r>
-      <w:r>
-        <w:rPr>
-          <w:rFonts w:ascii="TH Sarabun New" w:hAnsi="TH Sarabun New" w:cs="TH Sarabun New" w:hint="cs"/>
-          <w:sz w:val="32"/>
-          <w:szCs w:val="32"/>
-          <w:cs/>
-        </w:rPr>
-        <w:t xml:space="preserve">เมื่อกดปุ่ม </w:t>
-      </w:r>
-      <w:r>
-        <w:rPr>
-          <w:rFonts w:ascii="TH Sarabun New" w:hAnsi="TH Sarabun New" w:cs="TH Sarabun New"/>
-          <w:sz w:val="32"/>
-          <w:szCs w:val="32"/>
-        </w:rPr>
-        <w:t>“</w:t>
-      </w:r>
-      <w:r>
-        <w:rPr>
-          <w:rFonts w:ascii="TH Sarabun New" w:hAnsi="TH Sarabun New" w:cs="TH Sarabun New" w:hint="cs"/>
-          <w:sz w:val="32"/>
-          <w:szCs w:val="32"/>
-          <w:cs/>
-        </w:rPr>
-        <w:t>ระบบบริการการศึกษามหาวิทยาลัยเทคโนโลยีราชมงคลตะวันออก</w:t>
-      </w:r>
-      <w:r>
-        <w:rPr>
-          <w:rFonts w:ascii="TH Sarabun New" w:hAnsi="TH Sarabun New" w:cs="TH Sarabun New"/>
-          <w:sz w:val="32"/>
-          <w:szCs w:val="32"/>
-        </w:rPr>
-        <w:t>”</w:t>
-      </w:r>
-      <w:r>
-        <w:rPr>
-          <w:rFonts w:ascii="TH Sarabun New" w:hAnsi="TH Sarabun New" w:cs="TH Sarabun New" w:hint="cs"/>
-          <w:sz w:val="32"/>
-          <w:szCs w:val="32"/>
-          <w:cs/>
-        </w:rPr>
-        <w:t xml:space="preserve"> ระบบจะทำการเข้าสู่ “</w:t>
-      </w:r>
-      <w:r>
-        <w:rPr>
-          <w:rFonts w:ascii="TH Sarabun New" w:hAnsi="TH Sarabun New" w:cs="TH Sarabun New"/>
-          <w:sz w:val="32"/>
-          <w:szCs w:val="32"/>
-        </w:rPr>
-        <w:t>http://regis.rmutto.ac.th/registrar/home.asp</w:t>
-      </w:r>
-      <w:r>
-        <w:rPr>
-          <w:rFonts w:ascii="TH Sarabun New" w:hAnsi="TH Sarabun New" w:cs="TH Sarabun New" w:hint="cs"/>
-          <w:sz w:val="32"/>
-          <w:szCs w:val="32"/>
-          <w:cs/>
-        </w:rPr>
-        <w:t>” เป็นหน้าเว็บไซต์ระบบบริการการศึกษามหาวิทยาลัยเทคโนโลยีราชมงคลตะวันออก</w:t>
-      </w:r>
-      <w:r>
-        <w:rPr>
-          <w:rFonts w:ascii="TH Sarabun New" w:hAnsi="TH Sarabun New" w:cs="TH Sarabun New"/>
-          <w:sz w:val="32"/>
-          <w:szCs w:val="32"/>
-        </w:rPr>
-        <w:t xml:space="preserve"> </w:t>
-      </w:r>
-      <w:r>
-        <w:rPr>
-          <w:rFonts w:ascii="TH Sarabun New" w:hAnsi="TH Sarabun New" w:cs="TH Sarabun New" w:hint="cs"/>
-          <w:sz w:val="32"/>
-          <w:szCs w:val="32"/>
-          <w:cs/>
-        </w:rPr>
-        <w:t xml:space="preserve">ดังภาพที่ </w:t>
-      </w:r>
-      <w:r>
-        <w:rPr>
-          <w:rFonts w:ascii="TH Sarabun New" w:hAnsi="TH Sarabun New" w:cs="TH Sarabun New"/>
-          <w:sz w:val="32"/>
-          <w:szCs w:val="32"/>
-        </w:rPr>
-        <w:t>4.3</w:t>
-      </w:r>
-    </w:p>
-    <w:p>
-      <w:pPr>
-        <w:tabs>
-          <w:tab w:val="left" w:pos="720"/>
-          <w:tab w:val="left" w:pos="2461"/>
-        </w:tabs>
-        <w:rPr>
-          <w:rFonts w:ascii="TH Sarabun New" w:hAnsi="TH Sarabun New" w:cs="TH Sarabun New"/>
-          <w:sz w:val="32"/>
-          <w:szCs w:val="32"/>
-        </w:rPr>
-      </w:pPr>
-    </w:p>
-    <w:p>
-      <w:pPr>
-        <w:tabs>
-          <w:tab w:val="left" w:pos="720"/>
-          <w:tab w:val="left" w:pos="2461"/>
-        </w:tabs>
-        <w:jc w:val="center"/>
-        <w:rPr>
-          <w:rFonts w:ascii="TH Sarabun New" w:hAnsi="TH Sarabun New" w:cs="TH Sarabun New" w:hint="cs"/>
+        <w:jc w:val="thaiDistribute"/>
+        <w:rPr>
+          <w:rFonts w:ascii="TH Sarabun New" w:hAnsi="TH Sarabun New" w:cs="TH Sarabun New"/>
           <w:sz w:val="32"/>
           <w:szCs w:val="32"/>
         </w:rPr>
@@ -15924,13 +15817,13 @@
         </w:rPr>
         <w:lastRenderedPageBreak/>
         <w:drawing>
-          <wp:anchor distT="0" distB="0" distL="114300" distR="114300" simplePos="0" relativeHeight="251667456" behindDoc="0" locked="0" layoutInCell="1" allowOverlap="1" wp14:anchorId="252E2547" wp14:editId="1CC0385F">
+          <wp:anchor distT="0" distB="0" distL="114300" distR="114300" simplePos="0" relativeHeight="251667456" behindDoc="0" locked="0" layoutInCell="1" allowOverlap="1" wp14:anchorId="252E2547" wp14:editId="73676EC3">
             <wp:simplePos x="0" y="0"/>
             <wp:positionH relativeFrom="column">
-              <wp:posOffset>319572</wp:posOffset>
+              <wp:posOffset>319405</wp:posOffset>
             </wp:positionH>
             <wp:positionV relativeFrom="paragraph">
-              <wp:posOffset>3175</wp:posOffset>
+              <wp:posOffset>1135784</wp:posOffset>
             </wp:positionV>
             <wp:extent cx="4683760" cy="2319020"/>
             <wp:effectExtent l="0" t="0" r="2540" b="5080"/>
@@ -15981,30 +15874,24 @@
       </w:r>
       <w:r>
         <w:rPr>
-          <w:rFonts w:ascii="TH Sarabun New" w:hAnsi="TH Sarabun New" w:cs="TH Sarabun New" w:hint="cs"/>
-          <w:b/>
-          <w:bCs/>
-          <w:sz w:val="32"/>
-          <w:szCs w:val="32"/>
-          <w:cs/>
-        </w:rPr>
-        <w:t xml:space="preserve">ภาพที่ </w:t>
-      </w:r>
-      <w:r>
-        <w:rPr>
-          <w:rFonts w:ascii="TH Sarabun New" w:hAnsi="TH Sarabun New" w:cs="TH Sarabun New"/>
-          <w:b/>
-          <w:bCs/>
-          <w:sz w:val="32"/>
-          <w:szCs w:val="32"/>
-        </w:rPr>
-        <w:t>4.</w:t>
-      </w:r>
-      <w:r>
-        <w:rPr>
-          <w:rFonts w:ascii="TH Sarabun New" w:hAnsi="TH Sarabun New" w:cs="TH Sarabun New"/>
-          <w:b/>
-          <w:bCs/>
+          <w:rFonts w:ascii="TH Sarabun New" w:hAnsi="TH Sarabun New" w:cs="TH Sarabun New"/>
+          <w:sz w:val="32"/>
+          <w:szCs w:val="32"/>
+        </w:rPr>
+        <w:tab/>
+      </w:r>
+      <w:r>
+        <w:rPr>
+          <w:rFonts w:ascii="TH Sarabun New" w:hAnsi="TH Sarabun New" w:cs="TH Sarabun New" w:hint="cs"/>
+          <w:sz w:val="32"/>
+          <w:szCs w:val="32"/>
+          <w:cs/>
+        </w:rPr>
+        <w:t xml:space="preserve">จากภาพที่ </w:t>
+      </w:r>
+      <w:r>
+        <w:rPr>
+          <w:rFonts w:ascii="TH Sarabun New" w:hAnsi="TH Sarabun New" w:cs="TH Sarabun New"/>
           <w:sz w:val="32"/>
           <w:szCs w:val="32"/>
         </w:rPr>
@@ -16016,6 +15903,74 @@
           <w:sz w:val="32"/>
           <w:szCs w:val="32"/>
         </w:rPr>
+        <w:t xml:space="preserve">.1 </w:t>
+      </w:r>
+      <w:r>
+        <w:rPr>
+          <w:rFonts w:ascii="TH Sarabun New" w:hAnsi="TH Sarabun New" w:cs="TH Sarabun New" w:hint="cs"/>
+          <w:sz w:val="32"/>
+          <w:szCs w:val="32"/>
+          <w:cs/>
+        </w:rPr>
+        <w:t xml:space="preserve">เมื่อกดปุ่ม </w:t>
+      </w:r>
+      <w:r>
+        <w:rPr>
+          <w:rFonts w:ascii="TH Sarabun New" w:hAnsi="TH Sarabun New" w:cs="TH Sarabun New"/>
+          <w:sz w:val="32"/>
+          <w:szCs w:val="32"/>
+        </w:rPr>
+        <w:t>“</w:t>
+      </w:r>
+      <w:r>
+        <w:rPr>
+          <w:rFonts w:ascii="TH Sarabun New" w:hAnsi="TH Sarabun New" w:cs="TH Sarabun New" w:hint="cs"/>
+          <w:sz w:val="32"/>
+          <w:szCs w:val="32"/>
+          <w:cs/>
+        </w:rPr>
+        <w:t>ระบบบริการการศึกษามหาวิทยาลัยเทคโนโลยีราชมงคลตะวันออก</w:t>
+      </w:r>
+      <w:r>
+        <w:rPr>
+          <w:rFonts w:ascii="TH Sarabun New" w:hAnsi="TH Sarabun New" w:cs="TH Sarabun New"/>
+          <w:sz w:val="32"/>
+          <w:szCs w:val="32"/>
+        </w:rPr>
+        <w:t>”</w:t>
+      </w:r>
+      <w:r>
+        <w:rPr>
+          <w:rFonts w:ascii="TH Sarabun New" w:hAnsi="TH Sarabun New" w:cs="TH Sarabun New" w:hint="cs"/>
+          <w:sz w:val="32"/>
+          <w:szCs w:val="32"/>
+          <w:cs/>
+        </w:rPr>
+        <w:t xml:space="preserve"> ระบบจะทำการเข้าสู่ “</w:t>
+      </w:r>
+      <w:r>
+        <w:rPr>
+          <w:rFonts w:ascii="TH Sarabun New" w:hAnsi="TH Sarabun New" w:cs="TH Sarabun New"/>
+          <w:sz w:val="32"/>
+          <w:szCs w:val="32"/>
+        </w:rPr>
+        <w:t>http://regis.rmutto.ac.th/registrar/home.asp</w:t>
+      </w:r>
+      <w:r>
+        <w:rPr>
+          <w:rFonts w:ascii="TH Sarabun New" w:hAnsi="TH Sarabun New" w:cs="TH Sarabun New" w:hint="cs"/>
+          <w:sz w:val="32"/>
+          <w:szCs w:val="32"/>
+          <w:cs/>
+        </w:rPr>
+        <w:t>” เป็นหน้าเว็บไซต์ระบบบริการการศึกษามหาวิทยาลัยเทคโนโลยีราชมงคลตะวันออก</w:t>
+      </w:r>
+      <w:r>
+        <w:rPr>
+          <w:rFonts w:ascii="TH Sarabun New" w:hAnsi="TH Sarabun New" w:cs="TH Sarabun New"/>
+          <w:sz w:val="32"/>
+          <w:szCs w:val="32"/>
+        </w:rPr>
         <w:t xml:space="preserve"> </w:t>
       </w:r>
       <w:r>
@@ -16025,16 +15980,23 @@
           <w:szCs w:val="32"/>
           <w:cs/>
         </w:rPr>
-        <w:t>หน้าต่าง</w:t>
-      </w:r>
-      <w:r>
-        <w:rPr>
-          <w:rFonts w:ascii="TH Sarabun New" w:hAnsi="TH Sarabun New" w:cs="TH Sarabun New" w:hint="cs"/>
-          <w:sz w:val="32"/>
-          <w:szCs w:val="32"/>
-          <w:cs/>
-        </w:rPr>
-        <w:t>ส่งจดหมายอิเล็กทรอนิกส์</w:t>
+        <w:t xml:space="preserve">ดังภาพที่ </w:t>
+      </w:r>
+      <w:r>
+        <w:rPr>
+          <w:rFonts w:ascii="TH Sarabun New" w:hAnsi="TH Sarabun New" w:cs="TH Sarabun New"/>
+          <w:sz w:val="32"/>
+          <w:szCs w:val="32"/>
+        </w:rPr>
+        <w:t>4.3</w:t>
+      </w:r>
+      <w:r>
+        <w:rPr>
+          <w:rFonts w:ascii="TH Sarabun New" w:hAnsi="TH Sarabun New" w:cs="TH Sarabun New"/>
+          <w:sz w:val="32"/>
+          <w:szCs w:val="32"/>
+        </w:rPr>
+        <w:br/>
       </w:r>
     </w:p>
     <w:p>
@@ -16043,6 +16005,78 @@
           <w:tab w:val="left" w:pos="720"/>
           <w:tab w:val="left" w:pos="2461"/>
         </w:tabs>
+        <w:jc w:val="center"/>
+        <w:rPr>
+          <w:rFonts w:ascii="TH Sarabun New" w:hAnsi="TH Sarabun New" w:cs="TH Sarabun New"/>
+          <w:sz w:val="32"/>
+          <w:szCs w:val="32"/>
+        </w:rPr>
+      </w:pPr>
+      <w:r>
+        <w:rPr>
+          <w:rFonts w:ascii="TH Sarabun New" w:hAnsi="TH Sarabun New" w:cs="TH Sarabun New" w:hint="cs"/>
+          <w:b/>
+          <w:bCs/>
+          <w:sz w:val="32"/>
+          <w:szCs w:val="32"/>
+          <w:cs/>
+        </w:rPr>
+        <w:t xml:space="preserve">ภาพที่ </w:t>
+      </w:r>
+      <w:r>
+        <w:rPr>
+          <w:rFonts w:ascii="TH Sarabun New" w:hAnsi="TH Sarabun New" w:cs="TH Sarabun New"/>
+          <w:b/>
+          <w:bCs/>
+          <w:sz w:val="32"/>
+          <w:szCs w:val="32"/>
+        </w:rPr>
+        <w:t>4.</w:t>
+      </w:r>
+      <w:r>
+        <w:rPr>
+          <w:rFonts w:ascii="TH Sarabun New" w:hAnsi="TH Sarabun New" w:cs="TH Sarabun New"/>
+          <w:b/>
+          <w:bCs/>
+          <w:sz w:val="32"/>
+          <w:szCs w:val="32"/>
+        </w:rPr>
+        <w:t>4</w:t>
+      </w:r>
+      <w:r>
+        <w:rPr>
+          <w:rFonts w:ascii="TH Sarabun New" w:hAnsi="TH Sarabun New" w:cs="TH Sarabun New"/>
+          <w:sz w:val="32"/>
+          <w:szCs w:val="32"/>
+        </w:rPr>
+        <w:t xml:space="preserve"> </w:t>
+      </w:r>
+      <w:r>
+        <w:rPr>
+          <w:rFonts w:ascii="TH Sarabun New" w:hAnsi="TH Sarabun New" w:cs="TH Sarabun New" w:hint="cs"/>
+          <w:sz w:val="32"/>
+          <w:szCs w:val="32"/>
+          <w:cs/>
+        </w:rPr>
+        <w:t>หน้าต่าง</w:t>
+      </w:r>
+      <w:r>
+        <w:rPr>
+          <w:rFonts w:ascii="TH Sarabun New" w:hAnsi="TH Sarabun New" w:cs="TH Sarabun New" w:hint="cs"/>
+          <w:sz w:val="32"/>
+          <w:szCs w:val="32"/>
+          <w:cs/>
+        </w:rPr>
+        <w:t>ส่งจดหมายอิเล็กทรอนิกส์</w:t>
+      </w:r>
+    </w:p>
+    <w:p>
+      <w:pPr>
+        <w:tabs>
+          <w:tab w:val="left" w:pos="720"/>
+          <w:tab w:val="left" w:pos="2461"/>
+        </w:tabs>
+        <w:jc w:val="thaiDistribute"/>
         <w:rPr>
           <w:rFonts w:ascii="TH Sarabun New" w:hAnsi="TH Sarabun New" w:cs="TH Sarabun New"/>
           <w:sz w:val="32"/>
@@ -16056,8 +16090,9 @@
           <w:tab w:val="left" w:pos="720"/>
           <w:tab w:val="left" w:pos="2461"/>
         </w:tabs>
-        <w:rPr>
-          <w:rFonts w:ascii="TH Sarabun New" w:hAnsi="TH Sarabun New" w:cs="TH Sarabun New" w:hint="cs"/>
+        <w:jc w:val="thaiDistribute"/>
+        <w:rPr>
+          <w:rFonts w:ascii="TH Sarabun New" w:hAnsi="TH Sarabun New" w:cs="TH Sarabun New"/>
           <w:sz w:val="32"/>
           <w:szCs w:val="32"/>
           <w:cs/>
@@ -16146,6 +16181,7 @@
           <w:tab w:val="left" w:pos="720"/>
           <w:tab w:val="left" w:pos="2461"/>
         </w:tabs>
+        <w:jc w:val="thaiDistribute"/>
         <w:rPr>
           <w:rFonts w:ascii="TH Sarabun New" w:hAnsi="TH Sarabun New" w:cs="TH Sarabun New"/>
           <w:sz w:val="32"/>
@@ -16159,27 +16195,60 @@
           <w:tab w:val="left" w:pos="720"/>
           <w:tab w:val="left" w:pos="2461"/>
         </w:tabs>
-        <w:rPr>
-          <w:rFonts w:ascii="TH Sarabun New" w:hAnsi="TH Sarabun New" w:cs="TH Sarabun New" w:hint="cs"/>
+        <w:jc w:val="thaiDistribute"/>
+        <w:rPr>
+          <w:rFonts w:ascii="TH Sarabun New" w:hAnsi="TH Sarabun New" w:cs="TH Sarabun New"/>
           <w:sz w:val="32"/>
           <w:szCs w:val="32"/>
         </w:rPr>
       </w:pPr>
       <w:r>
         <w:rPr>
+          <w:rFonts w:ascii="TH Sarabun New" w:hAnsi="TH Sarabun New" w:cs="TH Sarabun New"/>
+          <w:sz w:val="32"/>
+          <w:szCs w:val="32"/>
+        </w:rPr>
+        <w:tab/>
+        <w:t xml:space="preserve">4.3.2 </w:t>
+      </w:r>
+      <w:r>
+        <w:rPr>
+          <w:rFonts w:ascii="TH Sarabun New" w:hAnsi="TH Sarabun New" w:cs="TH Sarabun New" w:hint="cs"/>
+          <w:sz w:val="32"/>
+          <w:szCs w:val="32"/>
+          <w:cs/>
+        </w:rPr>
+        <w:t>หน้าเว็บไซต์ระบบการจัดการข้อมูลแชทบอท (สำหรับผู้ดูแลระบบ)</w:t>
+      </w:r>
+    </w:p>
+    <w:p>
+      <w:pPr>
+        <w:tabs>
+          <w:tab w:val="left" w:pos="720"/>
+          <w:tab w:val="left" w:pos="2461"/>
+        </w:tabs>
+        <w:jc w:val="thaiDistribute"/>
+        <w:rPr>
+          <w:rFonts w:ascii="TH Sarabun New" w:hAnsi="TH Sarabun New" w:cs="TH Sarabun New"/>
+          <w:sz w:val="32"/>
+          <w:szCs w:val="32"/>
+        </w:rPr>
+      </w:pPr>
+      <w:r>
+        <w:rPr>
           <w:rFonts w:ascii="TH Sarabun New" w:hAnsi="TH Sarabun New" w:cs="TH Sarabun New" w:hint="cs"/>
           <w:noProof/>
           <w:sz w:val="32"/>
           <w:szCs w:val="32"/>
         </w:rPr>
         <w:drawing>
-          <wp:anchor distT="0" distB="0" distL="114300" distR="114300" simplePos="0" relativeHeight="251668480" behindDoc="0" locked="0" layoutInCell="1" allowOverlap="1" wp14:anchorId="7A846CD9" wp14:editId="201D8899">
+          <wp:anchor distT="0" distB="0" distL="114300" distR="114300" simplePos="0" relativeHeight="251668480" behindDoc="0" locked="0" layoutInCell="1" allowOverlap="1" wp14:anchorId="7A846CD9" wp14:editId="7A0CFDE2">
             <wp:simplePos x="0" y="0"/>
             <wp:positionH relativeFrom="column">
-              <wp:posOffset>318335</wp:posOffset>
+              <wp:posOffset>318135</wp:posOffset>
             </wp:positionH>
             <wp:positionV relativeFrom="paragraph">
-              <wp:posOffset>287020</wp:posOffset>
+              <wp:posOffset>358890</wp:posOffset>
             </wp:positionV>
             <wp:extent cx="4683760" cy="2319020"/>
             <wp:effectExtent l="0" t="0" r="2540" b="5080"/>
@@ -16228,24 +16297,6 @@
           </wp:anchor>
         </w:drawing>
       </w:r>
-      <w:r>
-        <w:rPr>
-          <w:rFonts w:ascii="TH Sarabun New" w:hAnsi="TH Sarabun New" w:cs="TH Sarabun New"/>
-          <w:sz w:val="32"/>
-          <w:szCs w:val="32"/>
-        </w:rPr>
-        <w:tab/>
-        <w:t xml:space="preserve">4.3.2 </w:t>
-      </w:r>
-      <w:r>
-        <w:rPr>
-          <w:rFonts w:ascii="TH Sarabun New" w:hAnsi="TH Sarabun New" w:cs="TH Sarabun New" w:hint="cs"/>
-          <w:sz w:val="32"/>
-          <w:szCs w:val="32"/>
-          <w:cs/>
-        </w:rPr>
-        <w:t>หน้าเว็บไซต์ระบบการจัดการข้อมูลแชทบอท (สำหรับผู้ดูแลระบบ)</w:t>
-      </w:r>
     </w:p>
     <w:p>
       <w:pPr>
@@ -16327,13 +16378,127 @@
           <w:tab w:val="left" w:pos="720"/>
           <w:tab w:val="left" w:pos="2461"/>
         </w:tabs>
-        <w:jc w:val="center"/>
-        <w:rPr>
-          <w:rFonts w:ascii="TH Sarabun New" w:hAnsi="TH Sarabun New" w:cs="TH Sarabun New"/>
-          <w:sz w:val="32"/>
-          <w:szCs w:val="32"/>
+        <w:jc w:val="thaiDistribute"/>
+        <w:rPr>
+          <w:rFonts w:ascii="TH Sarabun New" w:hAnsi="TH Sarabun New" w:cs="TH Sarabun New"/>
+          <w:sz w:val="32"/>
+          <w:szCs w:val="32"/>
+          <w:cs/>
         </w:rPr>
       </w:pPr>
+      <w:r>
+        <w:rPr>
+          <w:rFonts w:ascii="TH Sarabun New" w:hAnsi="TH Sarabun New" w:cs="TH Sarabun New"/>
+          <w:sz w:val="32"/>
+          <w:szCs w:val="32"/>
+        </w:rPr>
+        <w:lastRenderedPageBreak/>
+        <w:tab/>
+      </w:r>
+      <w:r>
+        <w:rPr>
+          <w:rFonts w:ascii="TH Sarabun New" w:hAnsi="TH Sarabun New" w:cs="TH Sarabun New" w:hint="cs"/>
+          <w:sz w:val="32"/>
+          <w:szCs w:val="32"/>
+          <w:cs/>
+        </w:rPr>
+        <w:t xml:space="preserve">จากภาพที่ </w:t>
+      </w:r>
+      <w:r>
+        <w:rPr>
+          <w:rFonts w:ascii="TH Sarabun New" w:hAnsi="TH Sarabun New" w:cs="TH Sarabun New"/>
+          <w:sz w:val="32"/>
+          <w:szCs w:val="32"/>
+        </w:rPr>
+        <w:t>4.</w:t>
+      </w:r>
+      <w:r>
+        <w:rPr>
+          <w:rFonts w:ascii="TH Sarabun New" w:hAnsi="TH Sarabun New" w:cs="TH Sarabun New"/>
+          <w:sz w:val="32"/>
+          <w:szCs w:val="32"/>
+        </w:rPr>
+        <w:t xml:space="preserve">1 </w:t>
+      </w:r>
+      <w:r>
+        <w:rPr>
+          <w:rFonts w:ascii="TH Sarabun New" w:hAnsi="TH Sarabun New" w:cs="TH Sarabun New" w:hint="cs"/>
+          <w:sz w:val="32"/>
+          <w:szCs w:val="32"/>
+          <w:cs/>
+        </w:rPr>
+        <w:t>เมื่อกดปุ่ม</w:t>
+      </w:r>
+      <w:r>
+        <w:rPr>
+          <w:rFonts w:ascii="TH Sarabun New" w:hAnsi="TH Sarabun New" w:cs="TH Sarabun New" w:hint="cs"/>
+          <w:sz w:val="32"/>
+          <w:szCs w:val="32"/>
+          <w:cs/>
+        </w:rPr>
+        <w:t xml:space="preserve"> “เข้าสู่ระบบ” ระบบจะแสดงหน้าต่างกรอกข้อมูล</w:t>
+      </w:r>
+      <w:r>
+        <w:rPr>
+          <w:rFonts w:ascii="TH Sarabun New" w:hAnsi="TH Sarabun New" w:cs="TH Sarabun New" w:hint="cs"/>
+          <w:sz w:val="32"/>
+          <w:szCs w:val="32"/>
+          <w:cs/>
+        </w:rPr>
+        <w:t xml:space="preserve">ชื่อผู้ใช้งานและรหัสผ่าน ดังภาพที่ </w:t>
+      </w:r>
+      <w:r>
+        <w:rPr>
+          <w:rFonts w:ascii="TH Sarabun New" w:hAnsi="TH Sarabun New" w:cs="TH Sarabun New"/>
+          <w:sz w:val="32"/>
+          <w:szCs w:val="32"/>
+        </w:rPr>
+        <w:t>4.5</w:t>
+      </w:r>
+      <w:r>
+        <w:rPr>
+          <w:rFonts w:ascii="TH Sarabun New" w:hAnsi="TH Sarabun New" w:cs="TH Sarabun New" w:hint="cs"/>
+          <w:sz w:val="32"/>
+          <w:szCs w:val="32"/>
+          <w:cs/>
+        </w:rPr>
+        <w:t xml:space="preserve"> เพื่อเข้าสู่หน้า</w:t>
+      </w:r>
+      <w:r>
+        <w:rPr>
+          <w:rFonts w:ascii="TH Sarabun New" w:hAnsi="TH Sarabun New" w:cs="TH Sarabun New" w:hint="cs"/>
+          <w:sz w:val="32"/>
+          <w:szCs w:val="32"/>
+          <w:cs/>
+        </w:rPr>
+        <w:t>เว็บไซต์หลัก</w:t>
+      </w:r>
+      <w:r>
+        <w:rPr>
+          <w:rFonts w:ascii="TH Sarabun New" w:hAnsi="TH Sarabun New" w:cs="TH Sarabun New" w:hint="cs"/>
+          <w:sz w:val="32"/>
+          <w:szCs w:val="32"/>
+          <w:cs/>
+        </w:rPr>
+        <w:t xml:space="preserve">ระบบการจัดการข้อมูลแชทบอท ดังภาพที่ </w:t>
+      </w:r>
+      <w:r>
+        <w:rPr>
+          <w:rFonts w:ascii="TH Sarabun New" w:hAnsi="TH Sarabun New" w:cs="TH Sarabun New"/>
+          <w:sz w:val="32"/>
+          <w:szCs w:val="32"/>
+        </w:rPr>
+        <w:t xml:space="preserve">4.6 </w:t>
+      </w:r>
+      <w:r>
+        <w:rPr>
+          <w:rFonts w:ascii="TH Sarabun New" w:hAnsi="TH Sarabun New" w:cs="TH Sarabun New" w:hint="cs"/>
+          <w:sz w:val="32"/>
+          <w:szCs w:val="32"/>
+          <w:cs/>
+        </w:rPr>
+        <w:t xml:space="preserve">ทั่งนี้การเข้าสู่ระบบการจัดการข้อมูลนั้น เป็นส่วนรับผิดชอบของผู้ดูแลระบบเท่านั้น </w:t>
+      </w:r>
     </w:p>
     <w:p>
       <w:pPr>
@@ -16341,147 +16506,9 @@
           <w:tab w:val="left" w:pos="720"/>
           <w:tab w:val="left" w:pos="2461"/>
         </w:tabs>
-        <w:rPr>
-          <w:rFonts w:ascii="TH Sarabun New" w:hAnsi="TH Sarabun New" w:cs="TH Sarabun New"/>
-          <w:sz w:val="32"/>
-          <w:szCs w:val="32"/>
-          <w:cs/>
-        </w:rPr>
-      </w:pPr>
-      <w:r>
-        <w:rPr>
-          <w:rFonts w:ascii="TH Sarabun New" w:hAnsi="TH Sarabun New" w:cs="TH Sarabun New"/>
-          <w:sz w:val="32"/>
-          <w:szCs w:val="32"/>
-        </w:rPr>
-        <w:tab/>
-      </w:r>
-      <w:r>
-        <w:rPr>
-          <w:rFonts w:ascii="TH Sarabun New" w:hAnsi="TH Sarabun New" w:cs="TH Sarabun New" w:hint="cs"/>
-          <w:sz w:val="32"/>
-          <w:szCs w:val="32"/>
-          <w:cs/>
-        </w:rPr>
-        <w:t xml:space="preserve">จากภาพที่ </w:t>
-      </w:r>
-      <w:r>
-        <w:rPr>
-          <w:rFonts w:ascii="TH Sarabun New" w:hAnsi="TH Sarabun New" w:cs="TH Sarabun New"/>
-          <w:sz w:val="32"/>
-          <w:szCs w:val="32"/>
-        </w:rPr>
-        <w:t>4.</w:t>
-      </w:r>
-      <w:r>
-        <w:rPr>
-          <w:rFonts w:ascii="TH Sarabun New" w:hAnsi="TH Sarabun New" w:cs="TH Sarabun New"/>
-          <w:sz w:val="32"/>
-          <w:szCs w:val="32"/>
-        </w:rPr>
-        <w:t xml:space="preserve">1 </w:t>
-      </w:r>
-      <w:r>
-        <w:rPr>
-          <w:rFonts w:ascii="TH Sarabun New" w:hAnsi="TH Sarabun New" w:cs="TH Sarabun New" w:hint="cs"/>
-          <w:sz w:val="32"/>
-          <w:szCs w:val="32"/>
-          <w:cs/>
-        </w:rPr>
-        <w:t>เมื่อกดปุ่ม</w:t>
-      </w:r>
-      <w:r>
-        <w:rPr>
-          <w:rFonts w:ascii="TH Sarabun New" w:hAnsi="TH Sarabun New" w:cs="TH Sarabun New" w:hint="cs"/>
-          <w:sz w:val="32"/>
-          <w:szCs w:val="32"/>
-          <w:cs/>
-        </w:rPr>
-        <w:t xml:space="preserve"> “เข้าสู่ระบบ” ระบบจะแสดงหน้าต่างกรอกข้อมูล</w:t>
-      </w:r>
-      <w:r>
-        <w:rPr>
-          <w:rFonts w:ascii="TH Sarabun New" w:hAnsi="TH Sarabun New" w:cs="TH Sarabun New" w:hint="cs"/>
-          <w:sz w:val="32"/>
-          <w:szCs w:val="32"/>
-          <w:cs/>
-        </w:rPr>
-        <w:t xml:space="preserve">ชื่อผู้ใช้งานและรหัสผ่าน ดังภาพที่ </w:t>
-      </w:r>
-      <w:r>
-        <w:rPr>
-          <w:rFonts w:ascii="TH Sarabun New" w:hAnsi="TH Sarabun New" w:cs="TH Sarabun New"/>
-          <w:sz w:val="32"/>
-          <w:szCs w:val="32"/>
-        </w:rPr>
-        <w:t>4.5</w:t>
-      </w:r>
-      <w:r>
-        <w:rPr>
-          <w:rFonts w:ascii="TH Sarabun New" w:hAnsi="TH Sarabun New" w:cs="TH Sarabun New" w:hint="cs"/>
-          <w:sz w:val="32"/>
-          <w:szCs w:val="32"/>
-          <w:cs/>
-        </w:rPr>
-        <w:t xml:space="preserve"> เพื่อเข้าสู่หน้า</w:t>
-      </w:r>
-      <w:r>
-        <w:rPr>
-          <w:rFonts w:ascii="TH Sarabun New" w:hAnsi="TH Sarabun New" w:cs="TH Sarabun New" w:hint="cs"/>
-          <w:sz w:val="32"/>
-          <w:szCs w:val="32"/>
-          <w:cs/>
-        </w:rPr>
-        <w:t>เว็บไซต์หลัก</w:t>
-      </w:r>
-      <w:r>
-        <w:rPr>
-          <w:rFonts w:ascii="TH Sarabun New" w:hAnsi="TH Sarabun New" w:cs="TH Sarabun New" w:hint="cs"/>
-          <w:sz w:val="32"/>
-          <w:szCs w:val="32"/>
-          <w:cs/>
-        </w:rPr>
-        <w:t xml:space="preserve">ระบบการจัดการข้อมูลแชทบอท ดังภาพที่ </w:t>
-      </w:r>
-      <w:r>
-        <w:rPr>
-          <w:rFonts w:ascii="TH Sarabun New" w:hAnsi="TH Sarabun New" w:cs="TH Sarabun New"/>
-          <w:sz w:val="32"/>
-          <w:szCs w:val="32"/>
-        </w:rPr>
-        <w:t xml:space="preserve">4.6 </w:t>
-      </w:r>
-      <w:r>
-        <w:rPr>
-          <w:rFonts w:ascii="TH Sarabun New" w:hAnsi="TH Sarabun New" w:cs="TH Sarabun New" w:hint="cs"/>
-          <w:sz w:val="32"/>
-          <w:szCs w:val="32"/>
-          <w:cs/>
-        </w:rPr>
-        <w:t xml:space="preserve">ทั่งนี้การเข้าสู่ระบบการจัดการข้อมูลนั้น เป็นส่วนรับผิดชอบของผู้ดูแลระบบเท่านั้น </w:t>
-      </w:r>
-    </w:p>
-    <w:p>
-      <w:pPr>
-        <w:tabs>
-          <w:tab w:val="left" w:pos="720"/>
-          <w:tab w:val="left" w:pos="2461"/>
-        </w:tabs>
-        <w:rPr>
-          <w:rFonts w:ascii="TH Sarabun New" w:hAnsi="TH Sarabun New" w:cs="TH Sarabun New"/>
-          <w:sz w:val="32"/>
-          <w:szCs w:val="32"/>
-        </w:rPr>
-      </w:pPr>
-    </w:p>
-    <w:p>
-      <w:pPr>
-        <w:tabs>
-          <w:tab w:val="left" w:pos="720"/>
-          <w:tab w:val="left" w:pos="2461"/>
-        </w:tabs>
-        <w:rPr>
-          <w:rFonts w:ascii="TH Sarabun New" w:hAnsi="TH Sarabun New" w:cs="TH Sarabun New" w:hint="cs"/>
+        <w:jc w:val="thaiDistribute"/>
+        <w:rPr>
+          <w:rFonts w:ascii="TH Sarabun New" w:hAnsi="TH Sarabun New" w:cs="TH Sarabun New"/>
           <w:sz w:val="32"/>
           <w:szCs w:val="32"/>
         </w:rPr>
@@ -16507,7 +16534,6 @@
           <w:sz w:val="32"/>
           <w:szCs w:val="32"/>
         </w:rPr>
-        <w:lastRenderedPageBreak/>
         <w:drawing>
           <wp:anchor distT="0" distB="0" distL="114300" distR="114300" simplePos="0" relativeHeight="251669504" behindDoc="0" locked="0" layoutInCell="1" allowOverlap="1" wp14:anchorId="7CA9025A" wp14:editId="4368D43E">
             <wp:simplePos x="0" y="0"/>
@@ -16684,6 +16710,7 @@
           <w:tab w:val="left" w:pos="720"/>
           <w:tab w:val="left" w:pos="2461"/>
         </w:tabs>
+        <w:jc w:val="thaiDistribute"/>
         <w:rPr>
           <w:rFonts w:ascii="TH Sarabun New" w:hAnsi="TH Sarabun New" w:cs="TH Sarabun New"/>
           <w:sz w:val="32"/>
@@ -16697,8 +16724,9 @@
           <w:tab w:val="left" w:pos="720"/>
           <w:tab w:val="left" w:pos="2461"/>
         </w:tabs>
-        <w:rPr>
-          <w:rFonts w:ascii="TH Sarabun New" w:hAnsi="TH Sarabun New" w:cs="TH Sarabun New" w:hint="cs"/>
+        <w:jc w:val="thaiDistribute"/>
+        <w:rPr>
+          <w:rFonts w:ascii="TH Sarabun New" w:hAnsi="TH Sarabun New" w:cs="TH Sarabun New"/>
           <w:sz w:val="32"/>
           <w:szCs w:val="32"/>
         </w:rPr>
@@ -16706,18 +16734,102 @@
       <w:r>
         <w:rPr>
           <w:rFonts w:ascii="TH Sarabun New" w:hAnsi="TH Sarabun New" w:cs="TH Sarabun New"/>
+          <w:sz w:val="32"/>
+          <w:szCs w:val="32"/>
+        </w:rPr>
+        <w:tab/>
+      </w:r>
+      <w:r>
+        <w:rPr>
+          <w:rFonts w:ascii="TH Sarabun New" w:hAnsi="TH Sarabun New" w:cs="TH Sarabun New" w:hint="cs"/>
+          <w:sz w:val="32"/>
+          <w:szCs w:val="32"/>
+          <w:cs/>
+        </w:rPr>
+        <w:t xml:space="preserve">จากภาพที่ </w:t>
+      </w:r>
+      <w:r>
+        <w:rPr>
+          <w:rFonts w:ascii="TH Sarabun New" w:hAnsi="TH Sarabun New" w:cs="TH Sarabun New"/>
+          <w:sz w:val="32"/>
+          <w:szCs w:val="32"/>
+        </w:rPr>
+        <w:t>4.</w:t>
+      </w:r>
+      <w:r>
+        <w:rPr>
+          <w:rFonts w:ascii="TH Sarabun New" w:hAnsi="TH Sarabun New" w:cs="TH Sarabun New"/>
+          <w:sz w:val="32"/>
+          <w:szCs w:val="32"/>
+        </w:rPr>
+        <w:t xml:space="preserve">5 </w:t>
+      </w:r>
+      <w:r>
+        <w:rPr>
+          <w:rFonts w:ascii="TH Sarabun New" w:hAnsi="TH Sarabun New" w:cs="TH Sarabun New" w:hint="cs"/>
+          <w:sz w:val="32"/>
+          <w:szCs w:val="32"/>
+          <w:cs/>
+        </w:rPr>
+        <w:t>เมื่อผู้ดูแลระบบได้ทำการกรอกข้อมูลและเข้าสู่ระบบเรียบร้อยแล้ว ระบบจะทำการเข้าสู่หน้าระบบการจัดการข้อมูลแช</w:t>
+      </w:r>
+      <w:proofErr w:type="spellStart"/>
+      <w:r>
+        <w:rPr>
+          <w:rFonts w:ascii="TH Sarabun New" w:hAnsi="TH Sarabun New" w:cs="TH Sarabun New" w:hint="cs"/>
+          <w:sz w:val="32"/>
+          <w:szCs w:val="32"/>
+          <w:cs/>
+        </w:rPr>
+        <w:t>ทบอท</w:t>
+      </w:r>
+      <w:proofErr w:type="spellEnd"/>
+      <w:r>
+        <w:rPr>
+          <w:rFonts w:ascii="TH Sarabun New" w:hAnsi="TH Sarabun New" w:cs="TH Sarabun New" w:hint="cs"/>
+          <w:sz w:val="32"/>
+          <w:szCs w:val="32"/>
+          <w:cs/>
+        </w:rPr>
+        <w:t xml:space="preserve"> ดังภาพที่ </w:t>
+      </w:r>
+      <w:r>
+        <w:rPr>
+          <w:rFonts w:ascii="TH Sarabun New" w:hAnsi="TH Sarabun New" w:cs="TH Sarabun New"/>
+          <w:sz w:val="32"/>
+          <w:szCs w:val="32"/>
+        </w:rPr>
+        <w:t>4.6</w:t>
+      </w:r>
+    </w:p>
+    <w:p>
+      <w:pPr>
+        <w:tabs>
+          <w:tab w:val="left" w:pos="720"/>
+          <w:tab w:val="left" w:pos="2461"/>
+        </w:tabs>
+        <w:jc w:val="thaiDistribute"/>
+        <w:rPr>
+          <w:rFonts w:ascii="TH Sarabun New" w:hAnsi="TH Sarabun New" w:cs="TH Sarabun New"/>
+          <w:sz w:val="32"/>
+          <w:szCs w:val="32"/>
+        </w:rPr>
+      </w:pPr>
+      <w:r>
+        <w:rPr>
+          <w:rFonts w:ascii="TH Sarabun New" w:hAnsi="TH Sarabun New" w:cs="TH Sarabun New"/>
           <w:noProof/>
           <w:sz w:val="32"/>
           <w:szCs w:val="32"/>
         </w:rPr>
         <w:drawing>
-          <wp:anchor distT="0" distB="0" distL="114300" distR="114300" simplePos="0" relativeHeight="251670528" behindDoc="0" locked="0" layoutInCell="1" allowOverlap="1" wp14:anchorId="678719C8" wp14:editId="18147FE6">
+          <wp:anchor distT="0" distB="0" distL="114300" distR="114300" simplePos="0" relativeHeight="251670528" behindDoc="0" locked="0" layoutInCell="1" allowOverlap="1" wp14:anchorId="678719C8" wp14:editId="7D75FD0A">
             <wp:simplePos x="0" y="0"/>
             <wp:positionH relativeFrom="column">
-              <wp:posOffset>375418</wp:posOffset>
+              <wp:posOffset>375285</wp:posOffset>
             </wp:positionH>
             <wp:positionV relativeFrom="paragraph">
-              <wp:posOffset>808355</wp:posOffset>
+              <wp:posOffset>316577</wp:posOffset>
             </wp:positionV>
             <wp:extent cx="4683760" cy="2319020"/>
             <wp:effectExtent l="0" t="0" r="2540" b="5080"/>
@@ -16766,76 +16878,6 @@
           </wp:anchor>
         </w:drawing>
       </w:r>
-      <w:r>
-        <w:rPr>
-          <w:rFonts w:ascii="TH Sarabun New" w:hAnsi="TH Sarabun New" w:cs="TH Sarabun New"/>
-          <w:sz w:val="32"/>
-          <w:szCs w:val="32"/>
-        </w:rPr>
-        <w:tab/>
-      </w:r>
-      <w:r>
-        <w:rPr>
-          <w:rFonts w:ascii="TH Sarabun New" w:hAnsi="TH Sarabun New" w:cs="TH Sarabun New" w:hint="cs"/>
-          <w:sz w:val="32"/>
-          <w:szCs w:val="32"/>
-          <w:cs/>
-        </w:rPr>
-        <w:t xml:space="preserve">จากภาพที่ </w:t>
-      </w:r>
-      <w:r>
-        <w:rPr>
-          <w:rFonts w:ascii="TH Sarabun New" w:hAnsi="TH Sarabun New" w:cs="TH Sarabun New"/>
-          <w:sz w:val="32"/>
-          <w:szCs w:val="32"/>
-        </w:rPr>
-        <w:t>4.</w:t>
-      </w:r>
-      <w:r>
-        <w:rPr>
-          <w:rFonts w:ascii="TH Sarabun New" w:hAnsi="TH Sarabun New" w:cs="TH Sarabun New"/>
-          <w:sz w:val="32"/>
-          <w:szCs w:val="32"/>
-        </w:rPr>
-        <w:t xml:space="preserve">5 </w:t>
-      </w:r>
-      <w:r>
-        <w:rPr>
-          <w:rFonts w:ascii="TH Sarabun New" w:hAnsi="TH Sarabun New" w:cs="TH Sarabun New" w:hint="cs"/>
-          <w:sz w:val="32"/>
-          <w:szCs w:val="32"/>
-          <w:cs/>
-        </w:rPr>
-        <w:t>เมื่อผู้ดูแลระบบได้ทำการกรอกข้อมูลและเข้าสู่ระบบเรียบร้อยแล้ว ระบบจะทำการเข้าสู่หน้าระบบการจัดการข้อมูลแช</w:t>
-      </w:r>
-      <w:proofErr w:type="spellStart"/>
-      <w:r>
-        <w:rPr>
-          <w:rFonts w:ascii="TH Sarabun New" w:hAnsi="TH Sarabun New" w:cs="TH Sarabun New" w:hint="cs"/>
-          <w:sz w:val="32"/>
-          <w:szCs w:val="32"/>
-          <w:cs/>
-        </w:rPr>
-        <w:t>ทบอท</w:t>
-      </w:r>
-      <w:proofErr w:type="spellEnd"/>
-      <w:r>
-        <w:rPr>
-          <w:rFonts w:ascii="TH Sarabun New" w:hAnsi="TH Sarabun New" w:cs="TH Sarabun New" w:hint="cs"/>
-          <w:sz w:val="32"/>
-          <w:szCs w:val="32"/>
-          <w:cs/>
-        </w:rPr>
-        <w:t xml:space="preserve"> ดังภาพที่ </w:t>
-      </w:r>
-      <w:r>
-        <w:rPr>
-          <w:rFonts w:ascii="TH Sarabun New" w:hAnsi="TH Sarabun New" w:cs="TH Sarabun New"/>
-          <w:sz w:val="32"/>
-          <w:szCs w:val="32"/>
-        </w:rPr>
-        <w:t>4.6</w:t>
-      </w:r>
     </w:p>
     <w:p>
       <w:pPr>
@@ -16970,6 +17012,7 @@
           <w:tab w:val="left" w:pos="720"/>
           <w:tab w:val="left" w:pos="2461"/>
         </w:tabs>
+        <w:jc w:val="thaiDistribute"/>
         <w:rPr>
           <w:rFonts w:ascii="TH Sarabun New" w:hAnsi="TH Sarabun New" w:cs="TH Sarabun New"/>
           <w:sz w:val="32"/>
@@ -16983,8 +17026,9 @@
           <w:tab w:val="left" w:pos="720"/>
           <w:tab w:val="left" w:pos="2461"/>
         </w:tabs>
-        <w:rPr>
-          <w:rFonts w:ascii="TH Sarabun New" w:hAnsi="TH Sarabun New" w:cs="TH Sarabun New" w:hint="cs"/>
+        <w:jc w:val="thaiDistribute"/>
+        <w:rPr>
+          <w:rFonts w:ascii="TH Sarabun New" w:hAnsi="TH Sarabun New" w:cs="TH Sarabun New"/>
           <w:sz w:val="32"/>
           <w:szCs w:val="32"/>
         </w:rPr>
@@ -16995,6 +17039,7 @@
           <w:sz w:val="32"/>
           <w:szCs w:val="32"/>
         </w:rPr>
+        <w:lastRenderedPageBreak/>
         <w:tab/>
       </w:r>
       <w:r>
@@ -17103,79 +17148,13 @@
           <w:tab w:val="left" w:pos="720"/>
           <w:tab w:val="left" w:pos="2461"/>
         </w:tabs>
+        <w:jc w:val="thaiDistribute"/>
         <w:rPr>
           <w:rFonts w:ascii="TH Sarabun New" w:hAnsi="TH Sarabun New" w:cs="TH Sarabun New"/>
           <w:sz w:val="32"/>
           <w:szCs w:val="32"/>
         </w:rPr>
       </w:pPr>
-    </w:p>
-    <w:p>
-      <w:pPr>
-        <w:tabs>
-          <w:tab w:val="left" w:pos="720"/>
-          <w:tab w:val="left" w:pos="2461"/>
-        </w:tabs>
-        <w:rPr>
-          <w:rFonts w:ascii="TH Sarabun New" w:hAnsi="TH Sarabun New" w:cs="TH Sarabun New"/>
-          <w:sz w:val="32"/>
-          <w:szCs w:val="32"/>
-        </w:rPr>
-      </w:pPr>
-    </w:p>
-    <w:p>
-      <w:pPr>
-        <w:tabs>
-          <w:tab w:val="left" w:pos="720"/>
-          <w:tab w:val="left" w:pos="2461"/>
-        </w:tabs>
-        <w:rPr>
-          <w:rFonts w:ascii="TH Sarabun New" w:hAnsi="TH Sarabun New" w:cs="TH Sarabun New"/>
-          <w:sz w:val="32"/>
-          <w:szCs w:val="32"/>
-        </w:rPr>
-      </w:pPr>
-    </w:p>
-    <w:p>
-      <w:pPr>
-        <w:tabs>
-          <w:tab w:val="left" w:pos="720"/>
-          <w:tab w:val="left" w:pos="2461"/>
-        </w:tabs>
-        <w:rPr>
-          <w:rFonts w:ascii="TH Sarabun New" w:hAnsi="TH Sarabun New" w:cs="TH Sarabun New"/>
-          <w:sz w:val="32"/>
-          <w:szCs w:val="32"/>
-        </w:rPr>
-      </w:pPr>
-    </w:p>
-    <w:p>
-      <w:pPr>
-        <w:tabs>
-          <w:tab w:val="left" w:pos="720"/>
-          <w:tab w:val="left" w:pos="2461"/>
-        </w:tabs>
-        <w:rPr>
-          <w:rFonts w:ascii="TH Sarabun New" w:hAnsi="TH Sarabun New" w:cs="TH Sarabun New" w:hint="cs"/>
-          <w:sz w:val="32"/>
-          <w:szCs w:val="32"/>
-        </w:rPr>
-      </w:pPr>
-    </w:p>
-    <w:p>
-      <w:pPr>
-        <w:tabs>
-          <w:tab w:val="left" w:pos="720"/>
-          <w:tab w:val="left" w:pos="2461"/>
-        </w:tabs>
-        <w:jc w:val="center"/>
-        <w:rPr>
-          <w:rFonts w:ascii="TH Sarabun New" w:hAnsi="TH Sarabun New" w:cs="TH Sarabun New"/>
-          <w:sz w:val="32"/>
-          <w:szCs w:val="32"/>
-          <w:cs/>
-        </w:rPr>
-      </w:pPr>
       <w:r>
         <w:rPr>
           <w:rFonts w:ascii="TH Sarabun New" w:hAnsi="TH Sarabun New" w:cs="TH Sarabun New"/>
@@ -17184,13 +17163,13 @@
           <w:szCs w:val="32"/>
         </w:rPr>
         <w:drawing>
-          <wp:anchor distT="0" distB="0" distL="114300" distR="114300" simplePos="0" relativeHeight="251671552" behindDoc="0" locked="0" layoutInCell="1" allowOverlap="1" wp14:anchorId="77E8783B" wp14:editId="6AD2EF48">
+          <wp:anchor distT="0" distB="0" distL="114300" distR="114300" simplePos="0" relativeHeight="251671552" behindDoc="0" locked="0" layoutInCell="1" allowOverlap="1" wp14:anchorId="77E8783B" wp14:editId="303C280A">
             <wp:simplePos x="0" y="0"/>
             <wp:positionH relativeFrom="column">
-              <wp:posOffset>426218</wp:posOffset>
+              <wp:posOffset>407324</wp:posOffset>
             </wp:positionH>
             <wp:positionV relativeFrom="paragraph">
-              <wp:posOffset>468</wp:posOffset>
+              <wp:posOffset>270510</wp:posOffset>
             </wp:positionV>
             <wp:extent cx="4683760" cy="2319020"/>
             <wp:effectExtent l="0" t="0" r="2540" b="5080"/>
@@ -17239,6 +17218,21 @@
           </wp:anchor>
         </w:drawing>
       </w:r>
+    </w:p>
+    <w:p>
+      <w:pPr>
+        <w:tabs>
+          <w:tab w:val="left" w:pos="720"/>
+          <w:tab w:val="left" w:pos="2461"/>
+        </w:tabs>
+        <w:jc w:val="center"/>
+        <w:rPr>
+          <w:rFonts w:ascii="TH Sarabun New" w:hAnsi="TH Sarabun New" w:cs="TH Sarabun New"/>
+          <w:sz w:val="32"/>
+          <w:szCs w:val="32"/>
+          <w:cs/>
+        </w:rPr>
+      </w:pPr>
       <w:r>
         <w:rPr>
           <w:rFonts w:ascii="TH Sarabun New" w:hAnsi="TH Sarabun New" w:cs="TH Sarabun New" w:hint="cs"/>
@@ -17323,6 +17317,7 @@
           <w:tab w:val="left" w:pos="720"/>
           <w:tab w:val="left" w:pos="2461"/>
         </w:tabs>
+        <w:jc w:val="thaiDistribute"/>
         <w:rPr>
           <w:rFonts w:ascii="TH Sarabun New" w:hAnsi="TH Sarabun New" w:cs="TH Sarabun New"/>
           <w:sz w:val="32"/>
@@ -17336,8 +17331,9 @@
           <w:tab w:val="left" w:pos="720"/>
           <w:tab w:val="left" w:pos="2461"/>
         </w:tabs>
-        <w:rPr>
-          <w:rFonts w:ascii="TH Sarabun New" w:hAnsi="TH Sarabun New" w:cs="TH Sarabun New" w:hint="cs"/>
+        <w:jc w:val="thaiDistribute"/>
+        <w:rPr>
+          <w:rFonts w:ascii="TH Sarabun New" w:hAnsi="TH Sarabun New" w:cs="TH Sarabun New"/>
           <w:sz w:val="32"/>
           <w:szCs w:val="32"/>
           <w:cs/>
@@ -17483,6 +17479,7 @@
           <w:tab w:val="left" w:pos="720"/>
           <w:tab w:val="left" w:pos="2461"/>
         </w:tabs>
+        <w:jc w:val="thaiDistribute"/>
         <w:rPr>
           <w:rFonts w:ascii="TH Sarabun New" w:hAnsi="TH Sarabun New" w:cs="TH Sarabun New"/>
           <w:sz w:val="32"/>
@@ -17497,13 +17494,13 @@
           <w:szCs w:val="32"/>
         </w:rPr>
         <w:drawing>
-          <wp:anchor distT="0" distB="0" distL="114300" distR="114300" simplePos="0" relativeHeight="251674624" behindDoc="0" locked="0" layoutInCell="1" allowOverlap="1" wp14:anchorId="72625E65" wp14:editId="2BEDC8AE">
+          <wp:anchor distT="0" distB="0" distL="114300" distR="114300" simplePos="0" relativeHeight="251674624" behindDoc="0" locked="0" layoutInCell="1" allowOverlap="1" wp14:anchorId="72625E65" wp14:editId="1F59A847">
             <wp:simplePos x="0" y="0"/>
             <wp:positionH relativeFrom="column">
-              <wp:posOffset>423846</wp:posOffset>
+              <wp:posOffset>358890</wp:posOffset>
             </wp:positionH>
             <wp:positionV relativeFrom="paragraph">
-              <wp:posOffset>276860</wp:posOffset>
+              <wp:posOffset>303530</wp:posOffset>
             </wp:positionV>
             <wp:extent cx="4683760" cy="2319020"/>
             <wp:effectExtent l="0" t="0" r="2540" b="5080"/>
@@ -17650,6 +17647,7 @@
           <w:tab w:val="left" w:pos="720"/>
           <w:tab w:val="left" w:pos="2461"/>
         </w:tabs>
+        <w:jc w:val="thaiDistribute"/>
         <w:rPr>
           <w:rFonts w:ascii="TH Sarabun New" w:hAnsi="TH Sarabun New" w:cs="TH Sarabun New"/>
           <w:sz w:val="32"/>
@@ -17663,8 +17661,9 @@
           <w:tab w:val="left" w:pos="720"/>
           <w:tab w:val="left" w:pos="2461"/>
         </w:tabs>
-        <w:rPr>
-          <w:rFonts w:ascii="TH Sarabun New" w:hAnsi="TH Sarabun New" w:cs="TH Sarabun New" w:hint="cs"/>
+        <w:jc w:val="thaiDistribute"/>
+        <w:rPr>
+          <w:rFonts w:ascii="TH Sarabun New" w:hAnsi="TH Sarabun New" w:cs="TH Sarabun New"/>
           <w:sz w:val="32"/>
           <w:szCs w:val="32"/>
         </w:rPr>
@@ -17675,6 +17674,7 @@
           <w:sz w:val="32"/>
           <w:szCs w:val="32"/>
         </w:rPr>
+        <w:lastRenderedPageBreak/>
         <w:tab/>
       </w:r>
       <w:r>
@@ -17754,34 +17754,7 @@
           <w:szCs w:val="32"/>
           <w:cs/>
         </w:rPr>
-        <w:t xml:space="preserve"> ระบบจะทำการเข้าสู่</w:t>
-      </w:r>
-      <w:r>
-        <w:rPr>
-          <w:rFonts w:ascii="TH Sarabun New" w:hAnsi="TH Sarabun New" w:cs="TH Sarabun New" w:hint="cs"/>
-          <w:sz w:val="32"/>
-          <w:szCs w:val="32"/>
-          <w:cs/>
-        </w:rPr>
-        <w:t>หน้าเว็บไซต์ก</w:t>
-      </w:r>
-      <w:r>
-        <w:rPr>
-          <w:rFonts w:ascii="TH Sarabun New" w:hAnsi="TH Sarabun New" w:cs="TH Sarabun New" w:hint="cs"/>
-          <w:sz w:val="32"/>
-          <w:szCs w:val="32"/>
-          <w:cs/>
-        </w:rPr>
-        <w:t>าร</w:t>
-      </w:r>
-      <w:r>
-        <w:rPr>
-          <w:rFonts w:ascii="TH Sarabun New" w:hAnsi="TH Sarabun New" w:cs="TH Sarabun New" w:hint="cs"/>
-          <w:sz w:val="32"/>
-          <w:szCs w:val="32"/>
-          <w:cs/>
-        </w:rPr>
-        <w:t>เพิ่มข้อมูลการสนทนาการตอบกลับของแช</w:t>
+        <w:t xml:space="preserve"> ระบบจะทำการเข้าสู่หน้าเว็บไซต์การเพิ่มข้อมูลการสนทนาการตอบกลับของแช</w:t>
       </w:r>
       <w:proofErr w:type="spellStart"/>
       <w:r>
@@ -17810,7 +17783,24 @@
           <w:szCs w:val="32"/>
           <w:cs/>
         </w:rPr>
-        <w:t>ความการสนทนาระหว่างผู้ใช้งานและแช</w:t>
+        <w:t>ความการสนทนาระหว่างผู้ใช้งานและ</w:t>
+      </w:r>
+      <w:r>
+        <w:rPr>
+          <w:rFonts w:ascii="TH Sarabun New" w:hAnsi="TH Sarabun New" w:cs="TH Sarabun New"/>
+          <w:sz w:val="32"/>
+          <w:szCs w:val="32"/>
+        </w:rPr>
+        <w:br/>
+      </w:r>
+      <w:r>
+        <w:rPr>
+          <w:rFonts w:ascii="TH Sarabun New" w:hAnsi="TH Sarabun New" w:cs="TH Sarabun New" w:hint="cs"/>
+          <w:sz w:val="32"/>
+          <w:szCs w:val="32"/>
+          <w:cs/>
+        </w:rPr>
+        <w:t>แช</w:t>
       </w:r>
       <w:proofErr w:type="spellStart"/>
       <w:r>
@@ -17847,8 +17837,9 @@
           <w:tab w:val="left" w:pos="720"/>
           <w:tab w:val="left" w:pos="2461"/>
         </w:tabs>
-        <w:rPr>
-          <w:rFonts w:ascii="TH Sarabun New" w:hAnsi="TH Sarabun New" w:cs="TH Sarabun New" w:hint="cs"/>
+        <w:jc w:val="thaiDistribute"/>
+        <w:rPr>
+          <w:rFonts w:ascii="TH Sarabun New" w:hAnsi="TH Sarabun New" w:cs="TH Sarabun New"/>
           <w:sz w:val="32"/>
           <w:szCs w:val="32"/>
         </w:rPr>
@@ -17858,7 +17849,7 @@
       <w:headerReference w:type="even" r:id="rId15"/>
       <w:headerReference w:type="default" r:id="rId16"/>
       <w:pgSz w:w="11906" w:h="16838"/>
-      <w:pgMar w:top="2028" w:right="1440" w:bottom="1440" w:left="2149" w:header="708" w:footer="708" w:gutter="0"/>
+      <w:pgMar w:top="2154" w:right="1252" w:bottom="1440" w:left="2149" w:header="708" w:footer="708" w:gutter="0"/>
       <w:pgNumType w:start="30"/>
       <w:cols w:space="708"/>
       <w:titlePg/>
